--- a/01-prove_response.docx
+++ b/01-prove_response.docx
@@ -1,6 +1,6 @@
 
 <file path=word/document.xml><?xml version="1.0" encoding="utf-8"?>
-<w:document xmlns:wpc="http://schemas.microsoft.com/office/word/2010/wordprocessingCanvas" xmlns:cx="http://schemas.microsoft.com/office/drawing/2014/chartex" xmlns:cx1="http://schemas.microsoft.com/office/drawing/2015/9/8/chartex" xmlns:cx2="http://schemas.microsoft.com/office/drawing/2015/10/21/chartex" xmlns:cx3="http://schemas.microsoft.com/office/drawing/2016/5/9/chartex" xmlns:cx4="http://schemas.microsoft.com/office/drawing/2016/5/10/chartex" xmlns:cx5="http://schemas.microsoft.com/office/drawing/2016/5/11/chartex" xmlns:cx6="http://schemas.microsoft.com/office/drawing/2016/5/12/chartex" xmlns:cx7="http://schemas.microsoft.com/office/drawing/2016/5/13/chartex" xmlns:cx8="http://schemas.microsoft.com/office/drawing/2016/5/14/chartex" xmlns:mc="http://schemas.openxmlformats.org/markup-compatibility/2006" xmlns:aink="http://schemas.microsoft.com/office/drawing/2016/ink" xmlns:am3d="http://schemas.microsoft.com/office/drawing/2017/model3d" xmlns:o="urn:schemas-microsoft-com:office:office" xmlns:oel="http://schemas.microsoft.com/office/2019/extlst" xmlns:r="http://schemas.openxmlformats.org/officeDocument/2006/relationships" xmlns:m="http://schemas.openxmlformats.org/officeDocument/2006/math" xmlns:v="urn:schemas-microsoft-com:vml" xmlns:wp14="http://schemas.microsoft.com/office/word/2010/wordprocessingDrawing" xmlns:wp="http://schemas.openxmlformats.org/drawingml/2006/wordprocessingDrawing" xmlns:w10="urn:schemas-microsoft-com:office:word" xmlns:w="http://schemas.openxmlformats.org/wordprocessingml/2006/main" xmlns:w14="http://schemas.microsoft.com/office/word/2010/wordml" xmlns:w15="http://schemas.microsoft.com/office/word/2012/wordml" xmlns:w16cex="http://schemas.microsoft.com/office/word/2018/wordml/cex" xmlns:w16cid="http://schemas.microsoft.com/office/word/2016/wordml/cid" xmlns:w16="http://schemas.microsoft.com/office/word/2018/wordml" xmlns:w16sdtdh="http://schemas.microsoft.com/office/word/2020/wordml/sdtdatahash" xmlns:w16se="http://schemas.microsoft.com/office/word/2015/wordml/symex" xmlns:wpg="http://schemas.microsoft.com/office/word/2010/wordprocessingGroup" xmlns:wpi="http://schemas.microsoft.com/office/word/2010/wordprocessingInk" xmlns:wne="http://schemas.microsoft.com/office/word/2006/wordml" xmlns:wps="http://schemas.microsoft.com/office/word/2010/wordprocessingShape" mc:Ignorable="w14 w15 w16se w16cid w16 w16cex w16sdtdh wp14">
+<w:document xmlns:wpc="http://schemas.microsoft.com/office/word/2010/wordprocessingCanvas" xmlns:mc="http://schemas.openxmlformats.org/markup-compatibility/2006" xmlns:o="urn:schemas-microsoft-com:office:office" xmlns:r="http://schemas.openxmlformats.org/officeDocument/2006/relationships" xmlns:m="http://schemas.openxmlformats.org/officeDocument/2006/math" xmlns:v="urn:schemas-microsoft-com:vml" xmlns:wp14="http://schemas.microsoft.com/office/word/2010/wordprocessingDrawing" xmlns:wp="http://schemas.openxmlformats.org/drawingml/2006/wordprocessingDrawing" xmlns:w10="urn:schemas-microsoft-com:office:word" xmlns:w="http://schemas.openxmlformats.org/wordprocessingml/2006/main" xmlns:w14="http://schemas.microsoft.com/office/word/2010/wordml" xmlns:wpg="http://schemas.microsoft.com/office/word/2010/wordprocessingGroup" xmlns:wpi="http://schemas.microsoft.com/office/word/2010/wordprocessingInk" xmlns:wne="http://schemas.microsoft.com/office/word/2006/wordml" xmlns:wps="http://schemas.microsoft.com/office/word/2010/wordprocessingShape" mc:Ignorable="w14 wp14">
   <w:body>
     <w:p>
       <w:pPr>
@@ -97,7 +97,11 @@
           <w:tcPr>
             <w:tcW w:w="7915" w:type="dxa"/>
           </w:tcPr>
-          <w:p/>
+          <w:p>
+            <w:r>
+              <w:t>Eli Hansen</w:t>
+            </w:r>
+          </w:p>
         </w:tc>
       </w:tr>
       <w:tr>
@@ -123,7 +127,11 @@
           <w:tcPr>
             <w:tcW w:w="7915" w:type="dxa"/>
           </w:tcPr>
-          <w:p/>
+          <w:p>
+            <w:r>
+              <w:t>8/27/2024</w:t>
+            </w:r>
+          </w:p>
         </w:tc>
       </w:tr>
       <w:tr>
@@ -149,7 +157,16 @@
           <w:tcPr>
             <w:tcW w:w="7915" w:type="dxa"/>
           </w:tcPr>
-          <w:p/>
+          <w:p>
+            <w:r>
+              <w:t xml:space="preserve">Zachariah </w:t>
+            </w:r>
+            <w:proofErr w:type="spellStart"/>
+            <w:r>
+              <w:t>Alvey</w:t>
+            </w:r>
+            <w:proofErr w:type="spellEnd"/>
+          </w:p>
         </w:tc>
       </w:tr>
     </w:tbl>
@@ -213,8 +230,309 @@
         <w:t>provide a description of how you solved the problem.</w:t>
       </w:r>
     </w:p>
+    <w:p>
+      <w:pPr>
+        <w:shd w:val="clear" w:color="auto" w:fill="292D3E"/>
+        <w:spacing w:line="450" w:lineRule="atLeast"/>
+        <w:rPr>
+          <w:rFonts w:ascii="Consolas" w:eastAsia="Times New Roman" w:hAnsi="Consolas" w:cs="Times New Roman"/>
+          <w:color w:val="BABED8"/>
+          <w:sz w:val="33"/>
+          <w:szCs w:val="33"/>
+        </w:rPr>
+      </w:pPr>
+      <w:r>
+        <w:t xml:space="preserve">We have to first determine the count or how much data there is in the list, in this case it is the length of the list, so a list of </w:t>
+      </w:r>
+      <w:proofErr w:type="gramStart"/>
+      <w:r>
+        <w:rPr>
+          <w:rFonts w:ascii="Consolas" w:eastAsia="Times New Roman" w:hAnsi="Consolas" w:cs="Times New Roman"/>
+          <w:color w:val="89DDFF"/>
+          <w:sz w:val="24"/>
+          <w:szCs w:val="24"/>
+        </w:rPr>
+        <w:t>{</w:t>
+      </w:r>
+      <w:r>
+        <w:rPr>
+          <w:rFonts w:ascii="Consolas" w:eastAsia="Times New Roman" w:hAnsi="Consolas" w:cs="Times New Roman"/>
+          <w:color w:val="BABED8"/>
+          <w:sz w:val="24"/>
+          <w:szCs w:val="24"/>
+        </w:rPr>
+        <w:t xml:space="preserve"> </w:t>
+      </w:r>
+      <w:r>
+        <w:rPr>
+          <w:rFonts w:ascii="Consolas" w:eastAsia="Times New Roman" w:hAnsi="Consolas" w:cs="Times New Roman"/>
+          <w:color w:val="F78C6C"/>
+          <w:sz w:val="24"/>
+          <w:szCs w:val="24"/>
+        </w:rPr>
+        <w:t>1</w:t>
+      </w:r>
+      <w:proofErr w:type="gramEnd"/>
+      <w:r>
+        <w:rPr>
+          <w:rFonts w:ascii="Consolas" w:eastAsia="Times New Roman" w:hAnsi="Consolas" w:cs="Times New Roman"/>
+          <w:color w:val="89DDFF"/>
+          <w:sz w:val="24"/>
+          <w:szCs w:val="24"/>
+        </w:rPr>
+        <w:t>,</w:t>
+      </w:r>
+      <w:r>
+        <w:rPr>
+          <w:rFonts w:ascii="Consolas" w:eastAsia="Times New Roman" w:hAnsi="Consolas" w:cs="Times New Roman"/>
+          <w:color w:val="BABED8"/>
+          <w:sz w:val="24"/>
+          <w:szCs w:val="24"/>
+        </w:rPr>
+        <w:t xml:space="preserve"> </w:t>
+      </w:r>
+      <w:r>
+        <w:rPr>
+          <w:rFonts w:ascii="Consolas" w:eastAsia="Times New Roman" w:hAnsi="Consolas" w:cs="Times New Roman"/>
+          <w:color w:val="F78C6C"/>
+          <w:sz w:val="24"/>
+          <w:szCs w:val="24"/>
+        </w:rPr>
+        <w:t>2</w:t>
+      </w:r>
+      <w:r>
+        <w:rPr>
+          <w:rFonts w:ascii="Consolas" w:eastAsia="Times New Roman" w:hAnsi="Consolas" w:cs="Times New Roman"/>
+          <w:color w:val="89DDFF"/>
+          <w:sz w:val="24"/>
+          <w:szCs w:val="24"/>
+        </w:rPr>
+        <w:t>,</w:t>
+      </w:r>
+      <w:r>
+        <w:rPr>
+          <w:rFonts w:ascii="Consolas" w:eastAsia="Times New Roman" w:hAnsi="Consolas" w:cs="Times New Roman"/>
+          <w:color w:val="BABED8"/>
+          <w:sz w:val="24"/>
+          <w:szCs w:val="24"/>
+        </w:rPr>
+        <w:t xml:space="preserve"> </w:t>
+      </w:r>
+      <w:r>
+        <w:rPr>
+          <w:rFonts w:ascii="Consolas" w:eastAsia="Times New Roman" w:hAnsi="Consolas" w:cs="Times New Roman"/>
+          <w:color w:val="F78C6C"/>
+          <w:sz w:val="24"/>
+          <w:szCs w:val="24"/>
+        </w:rPr>
+        <w:t>3</w:t>
+      </w:r>
+      <w:r>
+        <w:rPr>
+          <w:rFonts w:ascii="Consolas" w:eastAsia="Times New Roman" w:hAnsi="Consolas" w:cs="Times New Roman"/>
+          <w:color w:val="89DDFF"/>
+          <w:sz w:val="24"/>
+          <w:szCs w:val="24"/>
+        </w:rPr>
+        <w:t>,</w:t>
+      </w:r>
+      <w:r>
+        <w:rPr>
+          <w:rFonts w:ascii="Consolas" w:eastAsia="Times New Roman" w:hAnsi="Consolas" w:cs="Times New Roman"/>
+          <w:color w:val="BABED8"/>
+          <w:sz w:val="24"/>
+          <w:szCs w:val="24"/>
+        </w:rPr>
+        <w:t xml:space="preserve"> </w:t>
+      </w:r>
+      <w:r>
+        <w:rPr>
+          <w:rFonts w:ascii="Consolas" w:eastAsia="Times New Roman" w:hAnsi="Consolas" w:cs="Times New Roman"/>
+          <w:color w:val="F78C6C"/>
+          <w:sz w:val="24"/>
+          <w:szCs w:val="24"/>
+        </w:rPr>
+        <w:t>4</w:t>
+      </w:r>
+      <w:r>
+        <w:rPr>
+          <w:rFonts w:ascii="Consolas" w:eastAsia="Times New Roman" w:hAnsi="Consolas" w:cs="Times New Roman"/>
+          <w:color w:val="89DDFF"/>
+          <w:sz w:val="24"/>
+          <w:szCs w:val="24"/>
+        </w:rPr>
+        <w:t>,</w:t>
+      </w:r>
+      <w:r>
+        <w:rPr>
+          <w:rFonts w:ascii="Consolas" w:eastAsia="Times New Roman" w:hAnsi="Consolas" w:cs="Times New Roman"/>
+          <w:color w:val="BABED8"/>
+          <w:sz w:val="24"/>
+          <w:szCs w:val="24"/>
+        </w:rPr>
+        <w:t xml:space="preserve"> </w:t>
+      </w:r>
+      <w:r>
+        <w:rPr>
+          <w:rFonts w:ascii="Consolas" w:eastAsia="Times New Roman" w:hAnsi="Consolas" w:cs="Times New Roman"/>
+          <w:color w:val="F78C6C"/>
+          <w:sz w:val="24"/>
+          <w:szCs w:val="24"/>
+        </w:rPr>
+        <w:t>5</w:t>
+      </w:r>
+      <w:r>
+        <w:rPr>
+          <w:rFonts w:ascii="Consolas" w:eastAsia="Times New Roman" w:hAnsi="Consolas" w:cs="Times New Roman"/>
+          <w:color w:val="89DDFF"/>
+          <w:sz w:val="24"/>
+          <w:szCs w:val="24"/>
+        </w:rPr>
+        <w:t>,</w:t>
+      </w:r>
+      <w:r>
+        <w:rPr>
+          <w:rFonts w:ascii="Consolas" w:eastAsia="Times New Roman" w:hAnsi="Consolas" w:cs="Times New Roman"/>
+          <w:color w:val="BABED8"/>
+          <w:sz w:val="24"/>
+          <w:szCs w:val="24"/>
+        </w:rPr>
+        <w:t xml:space="preserve"> </w:t>
+      </w:r>
+      <w:r>
+        <w:rPr>
+          <w:rFonts w:ascii="Consolas" w:eastAsia="Times New Roman" w:hAnsi="Consolas" w:cs="Times New Roman"/>
+          <w:color w:val="F78C6C"/>
+          <w:sz w:val="24"/>
+          <w:szCs w:val="24"/>
+        </w:rPr>
+        <w:t>6</w:t>
+      </w:r>
+      <w:r>
+        <w:rPr>
+          <w:rFonts w:ascii="Consolas" w:eastAsia="Times New Roman" w:hAnsi="Consolas" w:cs="Times New Roman"/>
+          <w:color w:val="89DDFF"/>
+          <w:sz w:val="24"/>
+          <w:szCs w:val="24"/>
+        </w:rPr>
+        <w:t>,</w:t>
+      </w:r>
+      <w:r>
+        <w:rPr>
+          <w:rFonts w:ascii="Consolas" w:eastAsia="Times New Roman" w:hAnsi="Consolas" w:cs="Times New Roman"/>
+          <w:color w:val="BABED8"/>
+          <w:sz w:val="24"/>
+          <w:szCs w:val="24"/>
+        </w:rPr>
+        <w:t xml:space="preserve"> </w:t>
+      </w:r>
+      <w:r>
+        <w:rPr>
+          <w:rFonts w:ascii="Consolas" w:eastAsia="Times New Roman" w:hAnsi="Consolas" w:cs="Times New Roman"/>
+          <w:color w:val="F78C6C"/>
+          <w:sz w:val="24"/>
+          <w:szCs w:val="24"/>
+        </w:rPr>
+        <w:t>7</w:t>
+      </w:r>
+      <w:r>
+        <w:rPr>
+          <w:rFonts w:ascii="Consolas" w:eastAsia="Times New Roman" w:hAnsi="Consolas" w:cs="Times New Roman"/>
+          <w:color w:val="89DDFF"/>
+          <w:sz w:val="24"/>
+          <w:szCs w:val="24"/>
+        </w:rPr>
+        <w:t>,</w:t>
+      </w:r>
+      <w:r>
+        <w:rPr>
+          <w:rFonts w:ascii="Consolas" w:eastAsia="Times New Roman" w:hAnsi="Consolas" w:cs="Times New Roman"/>
+          <w:color w:val="BABED8"/>
+          <w:sz w:val="24"/>
+          <w:szCs w:val="24"/>
+        </w:rPr>
+        <w:t xml:space="preserve"> </w:t>
+      </w:r>
+      <w:r>
+        <w:rPr>
+          <w:rFonts w:ascii="Consolas" w:eastAsia="Times New Roman" w:hAnsi="Consolas" w:cs="Times New Roman"/>
+          <w:color w:val="F78C6C"/>
+          <w:sz w:val="24"/>
+          <w:szCs w:val="24"/>
+        </w:rPr>
+        <w:t>8</w:t>
+      </w:r>
+      <w:r>
+        <w:rPr>
+          <w:rFonts w:ascii="Consolas" w:eastAsia="Times New Roman" w:hAnsi="Consolas" w:cs="Times New Roman"/>
+          <w:color w:val="89DDFF"/>
+          <w:sz w:val="24"/>
+          <w:szCs w:val="24"/>
+        </w:rPr>
+        <w:t>,</w:t>
+      </w:r>
+      <w:r>
+        <w:rPr>
+          <w:rFonts w:ascii="Consolas" w:eastAsia="Times New Roman" w:hAnsi="Consolas" w:cs="Times New Roman"/>
+          <w:color w:val="BABED8"/>
+          <w:sz w:val="24"/>
+          <w:szCs w:val="24"/>
+        </w:rPr>
+        <w:t xml:space="preserve"> </w:t>
+      </w:r>
+      <w:r>
+        <w:rPr>
+          <w:rFonts w:ascii="Consolas" w:eastAsia="Times New Roman" w:hAnsi="Consolas" w:cs="Times New Roman"/>
+          <w:color w:val="F78C6C"/>
+          <w:sz w:val="24"/>
+          <w:szCs w:val="24"/>
+        </w:rPr>
+        <w:t>9</w:t>
+      </w:r>
+      <w:r>
+        <w:rPr>
+          <w:rFonts w:ascii="Consolas" w:eastAsia="Times New Roman" w:hAnsi="Consolas" w:cs="Times New Roman"/>
+          <w:color w:val="BABED8"/>
+          <w:sz w:val="24"/>
+          <w:szCs w:val="24"/>
+        </w:rPr>
+        <w:t xml:space="preserve"> </w:t>
+      </w:r>
+      <w:r>
+        <w:rPr>
+          <w:rFonts w:ascii="Consolas" w:eastAsia="Times New Roman" w:hAnsi="Consolas" w:cs="Times New Roman"/>
+          <w:color w:val="89DDFF"/>
+          <w:sz w:val="24"/>
+          <w:szCs w:val="24"/>
+        </w:rPr>
+        <w:t xml:space="preserve">} </w:t>
+      </w:r>
+      <w:r>
+        <w:rPr>
+          <w:rFonts w:eastAsia="Times New Roman" w:cstheme="minorHAnsi"/>
+          <w:color w:val="FFFFFF" w:themeColor="background1"/>
+          <w:sz w:val="24"/>
+          <w:szCs w:val="24"/>
+        </w:rPr>
+        <w:t>has a count of 9</w:t>
+      </w:r>
+      <w:r>
+        <w:rPr>
+          <w:rFonts w:eastAsia="Times New Roman" w:cstheme="minorHAnsi"/>
+          <w:color w:val="FFFFFF" w:themeColor="background1"/>
+          <w:sz w:val="24"/>
+          <w:szCs w:val="24"/>
+        </w:rPr>
+        <w:t xml:space="preserve"> and the amount is how much we need to rotate. So, if the amount is 1 then essentially, we just get the last value in the list and insert it at the front of the list. If the amount to move were 3, then we would get the last 3 values in the list and insert them at the front of the list. This rotates the list the given amount. </w:t>
+      </w:r>
+    </w:p>
     <w:p/>
     <w:p>
+      <w:pPr>
+        <w:rPr>
+          <w:b/>
+        </w:rPr>
+      </w:pPr>
       <w:r>
         <w:rPr>
           <w:b/>
@@ -240,9 +558,105 @@
         </w:rPr>
         <w:t>draw a picture of how you solved the problem.</w:t>
       </w:r>
+    </w:p>
+    <w:p>
+      <w:pPr>
+        <w:rPr>
+          <w:rFonts w:ascii="Consolas" w:eastAsia="Times New Roman" w:hAnsi="Consolas" w:cs="Times New Roman"/>
+          <w:color w:val="BABED8"/>
+        </w:rPr>
+      </w:pPr>
+      <w:r>
+        <w:drawing>
+          <wp:inline distT="0" distB="0" distL="0" distR="0" wp14:anchorId="3F4C1A43" wp14:editId="5E17A920">
+            <wp:extent cx="5943600" cy="2563495"/>
+            <wp:effectExtent l="0" t="0" r="0" b="8255"/>
+            <wp:docPr id="1" name="Picture 1"/>
+            <wp:cNvGraphicFramePr>
+              <a:graphicFrameLocks xmlns:a="http://schemas.openxmlformats.org/drawingml/2006/main" noChangeAspect="1"/>
+            </wp:cNvGraphicFramePr>
+            <a:graphic xmlns:a="http://schemas.openxmlformats.org/drawingml/2006/main">
+              <a:graphicData uri="http://schemas.openxmlformats.org/drawingml/2006/picture">
+                <pic:pic xmlns:pic="http://schemas.openxmlformats.org/drawingml/2006/picture">
+                  <pic:nvPicPr>
+                    <pic:cNvPr id="0" name=""/>
+                    <pic:cNvPicPr/>
+                  </pic:nvPicPr>
+                  <pic:blipFill>
+                    <a:blip r:embed="rId6"/>
+                    <a:stretch>
+                      <a:fillRect/>
+                    </a:stretch>
+                  </pic:blipFill>
+                  <pic:spPr>
+                    <a:xfrm>
+                      <a:off x="0" y="0"/>
+                      <a:ext cx="5943600" cy="2563495"/>
+                    </a:xfrm>
+                    <a:prstGeom prst="rect">
+                      <a:avLst/>
+                    </a:prstGeom>
+                  </pic:spPr>
+                </pic:pic>
+              </a:graphicData>
+            </a:graphic>
+          </wp:inline>
+        </w:drawing>
+      </w:r>
+    </w:p>
+    <w:p>
+      <w:pPr>
+        <w:rPr>
+          <w:rFonts w:ascii="Consolas" w:eastAsia="Times New Roman" w:hAnsi="Consolas" w:cs="Times New Roman"/>
+          <w:color w:val="BABED8"/>
+        </w:rPr>
+      </w:pPr>
+      <w:r>
+        <w:rPr>
+          <w:rFonts w:ascii="Consolas" w:eastAsia="Times New Roman" w:hAnsi="Consolas" w:cs="Times New Roman"/>
+          <w:color w:val="BABED8"/>
+        </w:rPr>
+        <w:lastRenderedPageBreak/>
+        <w:drawing>
+          <wp:inline distT="0" distB="0" distL="0" distR="0" wp14:anchorId="62E0D572" wp14:editId="7A76DECE">
+            <wp:extent cx="5943600" cy="2834005"/>
+            <wp:effectExtent l="0" t="0" r="0" b="4445"/>
+            <wp:docPr id="2" name="Picture 2"/>
+            <wp:cNvGraphicFramePr>
+              <a:graphicFrameLocks xmlns:a="http://schemas.openxmlformats.org/drawingml/2006/main" noChangeAspect="1"/>
+            </wp:cNvGraphicFramePr>
+            <a:graphic xmlns:a="http://schemas.openxmlformats.org/drawingml/2006/main">
+              <a:graphicData uri="http://schemas.openxmlformats.org/drawingml/2006/picture">
+                <pic:pic xmlns:pic="http://schemas.openxmlformats.org/drawingml/2006/picture">
+                  <pic:nvPicPr>
+                    <pic:cNvPr id="0" name=""/>
+                    <pic:cNvPicPr/>
+                  </pic:nvPicPr>
+                  <pic:blipFill>
+                    <a:blip r:embed="rId7"/>
+                    <a:stretch>
+                      <a:fillRect/>
+                    </a:stretch>
+                  </pic:blipFill>
+                  <pic:spPr>
+                    <a:xfrm>
+                      <a:off x="0" y="0"/>
+                      <a:ext cx="5943600" cy="2834005"/>
+                    </a:xfrm>
+                    <a:prstGeom prst="rect">
+                      <a:avLst/>
+                    </a:prstGeom>
+                  </pic:spPr>
+                </pic:pic>
+              </a:graphicData>
+            </a:graphic>
+          </wp:inline>
+        </w:drawing>
+      </w:r>
+      <w:bookmarkStart w:id="0" w:name="_GoBack"/>
+      <w:bookmarkEnd w:id="0"/>
     </w:p>
     <w:p/>
-    <w:p/>
     <w:p>
       <w:r>
         <w:rPr>
@@ -260,7 +674,15 @@
         <w:t>all</w:t>
       </w:r>
       <w:r>
-        <w:t xml:space="preserve"> the changes to the prove-01-&lt;username&gt; repository along with this document. Then submit a link to the repository in I-Learn. </w:t>
+        <w:t xml:space="preserve"> the changes to </w:t>
+      </w:r>
+      <w:proofErr w:type="gramStart"/>
+      <w:r>
+        <w:t>the prove</w:t>
+      </w:r>
+      <w:proofErr w:type="gramEnd"/>
+      <w:r>
+        <w:t xml:space="preserve">-01-&lt;username&gt; repository along with this document. Then submit a link to the repository in I-Learn. </w:t>
       </w:r>
     </w:p>
     <w:p/>
@@ -275,8 +697,8 @@
 </file>
 
 <file path=word/numbering.xml><?xml version="1.0" encoding="utf-8"?>
-<w:numbering xmlns:wpc="http://schemas.microsoft.com/office/word/2010/wordprocessingCanvas" xmlns:cx="http://schemas.microsoft.com/office/drawing/2014/chartex" xmlns:cx1="http://schemas.microsoft.com/office/drawing/2015/9/8/chartex" xmlns:cx2="http://schemas.microsoft.com/office/drawing/2015/10/21/chartex" xmlns:cx3="http://schemas.microsoft.com/office/drawing/2016/5/9/chartex" xmlns:cx4="http://schemas.microsoft.com/office/drawing/2016/5/10/chartex" xmlns:cx5="http://schemas.microsoft.com/office/drawing/2016/5/11/chartex" xmlns:cx6="http://schemas.microsoft.com/office/drawing/2016/5/12/chartex" xmlns:cx7="http://schemas.microsoft.com/office/drawing/2016/5/13/chartex" xmlns:cx8="http://schemas.microsoft.com/office/drawing/2016/5/14/chartex" xmlns:mc="http://schemas.openxmlformats.org/markup-compatibility/2006" xmlns:aink="http://schemas.microsoft.com/office/drawing/2016/ink" xmlns:am3d="http://schemas.microsoft.com/office/drawing/2017/model3d" xmlns:o="urn:schemas-microsoft-com:office:office" xmlns:oel="http://schemas.microsoft.com/office/2019/extlst" xmlns:r="http://schemas.openxmlformats.org/officeDocument/2006/relationships" xmlns:m="http://schemas.openxmlformats.org/officeDocument/2006/math" xmlns:v="urn:schemas-microsoft-com:vml" xmlns:wp14="http://schemas.microsoft.com/office/word/2010/wordprocessingDrawing" xmlns:wp="http://schemas.openxmlformats.org/drawingml/2006/wordprocessingDrawing" xmlns:w10="urn:schemas-microsoft-com:office:word" xmlns:w="http://schemas.openxmlformats.org/wordprocessingml/2006/main" xmlns:w14="http://schemas.microsoft.com/office/word/2010/wordml" xmlns:w15="http://schemas.microsoft.com/office/word/2012/wordml" xmlns:w16cex="http://schemas.microsoft.com/office/word/2018/wordml/cex" xmlns:w16cid="http://schemas.microsoft.com/office/word/2016/wordml/cid" xmlns:w16="http://schemas.microsoft.com/office/word/2018/wordml" xmlns:w16sdtdh="http://schemas.microsoft.com/office/word/2020/wordml/sdtdatahash" xmlns:w16se="http://schemas.microsoft.com/office/word/2015/wordml/symex" xmlns:wpg="http://schemas.microsoft.com/office/word/2010/wordprocessingGroup" xmlns:wpi="http://schemas.microsoft.com/office/word/2010/wordprocessingInk" xmlns:wne="http://schemas.microsoft.com/office/word/2006/wordml" xmlns:wps="http://schemas.microsoft.com/office/word/2010/wordprocessingShape" mc:Ignorable="w14 w15 w16se w16cid w16 w16cex w16sdtdh wp14">
-  <w:abstractNum w:abstractNumId="0" w15:restartNumberingAfterBreak="0">
+<w:numbering xmlns:wpc="http://schemas.microsoft.com/office/word/2010/wordprocessingCanvas" xmlns:mc="http://schemas.openxmlformats.org/markup-compatibility/2006" xmlns:o="urn:schemas-microsoft-com:office:office" xmlns:r="http://schemas.openxmlformats.org/officeDocument/2006/relationships" xmlns:m="http://schemas.openxmlformats.org/officeDocument/2006/math" xmlns:v="urn:schemas-microsoft-com:vml" xmlns:wp14="http://schemas.microsoft.com/office/word/2010/wordprocessingDrawing" xmlns:wp="http://schemas.openxmlformats.org/drawingml/2006/wordprocessingDrawing" xmlns:w10="urn:schemas-microsoft-com:office:word" xmlns:w="http://schemas.openxmlformats.org/wordprocessingml/2006/main" xmlns:w14="http://schemas.microsoft.com/office/word/2010/wordml" xmlns:wpg="http://schemas.microsoft.com/office/word/2010/wordprocessingGroup" xmlns:wpi="http://schemas.microsoft.com/office/word/2010/wordprocessingInk" xmlns:wne="http://schemas.microsoft.com/office/word/2006/wordml" xmlns:wps="http://schemas.microsoft.com/office/word/2010/wordprocessingShape" mc:Ignorable="w14 wp14">
+  <w:abstractNum w:abstractNumId="0">
     <w:nsid w:val="76E872A4"/>
     <w:multiLevelType w:val="hybridMultilevel"/>
     <w:tmpl w:val="9AE245CC"/>
@@ -389,14 +811,14 @@
       </w:rPr>
     </w:lvl>
   </w:abstractNum>
-  <w:num w:numId="1" w16cid:durableId="664894737">
+  <w:num w:numId="1">
     <w:abstractNumId w:val="0"/>
   </w:num>
 </w:numbering>
 </file>
 
 <file path=word/styles.xml><?xml version="1.0" encoding="utf-8"?>
-<w:styles xmlns:mc="http://schemas.openxmlformats.org/markup-compatibility/2006" xmlns:r="http://schemas.openxmlformats.org/officeDocument/2006/relationships" xmlns:w="http://schemas.openxmlformats.org/wordprocessingml/2006/main" xmlns:w14="http://schemas.microsoft.com/office/word/2010/wordml" xmlns:w15="http://schemas.microsoft.com/office/word/2012/wordml" xmlns:w16cex="http://schemas.microsoft.com/office/word/2018/wordml/cex" xmlns:w16cid="http://schemas.microsoft.com/office/word/2016/wordml/cid" xmlns:w16="http://schemas.microsoft.com/office/word/2018/wordml" xmlns:w16sdtdh="http://schemas.microsoft.com/office/word/2020/wordml/sdtdatahash" xmlns:w16se="http://schemas.microsoft.com/office/word/2015/wordml/symex" mc:Ignorable="w14 w15 w16se w16cid w16 w16cex w16sdtdh">
+<w:styles xmlns:mc="http://schemas.openxmlformats.org/markup-compatibility/2006" xmlns:r="http://schemas.openxmlformats.org/officeDocument/2006/relationships" xmlns:w="http://schemas.openxmlformats.org/wordprocessingml/2006/main" xmlns:w14="http://schemas.microsoft.com/office/word/2010/wordml" mc:Ignorable="w14">
   <w:docDefaults>
     <w:rPrDefault>
       <w:rPr>
@@ -412,379 +834,148 @@
       </w:pPr>
     </w:pPrDefault>
   </w:docDefaults>
-  <w:latentStyles w:defLockedState="0" w:defUIPriority="99" w:defSemiHidden="0" w:defUnhideWhenUsed="0" w:defQFormat="0" w:count="376">
-    <w:lsdException w:name="Normal" w:uiPriority="0" w:qFormat="1"/>
-    <w:lsdException w:name="heading 1" w:uiPriority="9" w:qFormat="1"/>
-    <w:lsdException w:name="heading 2" w:semiHidden="1" w:uiPriority="9" w:unhideWhenUsed="1" w:qFormat="1"/>
-    <w:lsdException w:name="heading 3" w:semiHidden="1" w:uiPriority="9" w:unhideWhenUsed="1" w:qFormat="1"/>
-    <w:lsdException w:name="heading 4" w:semiHidden="1" w:uiPriority="9" w:unhideWhenUsed="1" w:qFormat="1"/>
-    <w:lsdException w:name="heading 5" w:semiHidden="1" w:uiPriority="9" w:unhideWhenUsed="1" w:qFormat="1"/>
-    <w:lsdException w:name="heading 6" w:semiHidden="1" w:uiPriority="9" w:unhideWhenUsed="1" w:qFormat="1"/>
-    <w:lsdException w:name="heading 7" w:semiHidden="1" w:uiPriority="9" w:unhideWhenUsed="1" w:qFormat="1"/>
-    <w:lsdException w:name="heading 8" w:semiHidden="1" w:uiPriority="9" w:unhideWhenUsed="1" w:qFormat="1"/>
-    <w:lsdException w:name="heading 9" w:semiHidden="1" w:uiPriority="9" w:unhideWhenUsed="1" w:qFormat="1"/>
-    <w:lsdException w:name="index 1" w:semiHidden="1" w:unhideWhenUsed="1"/>
-    <w:lsdException w:name="index 2" w:semiHidden="1" w:unhideWhenUsed="1"/>
-    <w:lsdException w:name="index 3" w:semiHidden="1" w:unhideWhenUsed="1"/>
-    <w:lsdException w:name="index 4" w:semiHidden="1" w:unhideWhenUsed="1"/>
-    <w:lsdException w:name="index 5" w:semiHidden="1" w:unhideWhenUsed="1"/>
-    <w:lsdException w:name="index 6" w:semiHidden="1" w:unhideWhenUsed="1"/>
-    <w:lsdException w:name="index 7" w:semiHidden="1" w:unhideWhenUsed="1"/>
-    <w:lsdException w:name="index 8" w:semiHidden="1" w:unhideWhenUsed="1"/>
-    <w:lsdException w:name="index 9" w:semiHidden="1" w:unhideWhenUsed="1"/>
-    <w:lsdException w:name="toc 1" w:semiHidden="1" w:uiPriority="39" w:unhideWhenUsed="1"/>
-    <w:lsdException w:name="toc 2" w:semiHidden="1" w:uiPriority="39" w:unhideWhenUsed="1"/>
-    <w:lsdException w:name="toc 3" w:semiHidden="1" w:uiPriority="39" w:unhideWhenUsed="1"/>
-    <w:lsdException w:name="toc 4" w:semiHidden="1" w:uiPriority="39" w:unhideWhenUsed="1"/>
-    <w:lsdException w:name="toc 5" w:semiHidden="1" w:uiPriority="39" w:unhideWhenUsed="1"/>
-    <w:lsdException w:name="toc 6" w:semiHidden="1" w:uiPriority="39" w:unhideWhenUsed="1"/>
-    <w:lsdException w:name="toc 7" w:semiHidden="1" w:uiPriority="39" w:unhideWhenUsed="1"/>
-    <w:lsdException w:name="toc 8" w:semiHidden="1" w:uiPriority="39" w:unhideWhenUsed="1"/>
-    <w:lsdException w:name="toc 9" w:semiHidden="1" w:uiPriority="39" w:unhideWhenUsed="1"/>
-    <w:lsdException w:name="Normal Indent" w:semiHidden="1" w:unhideWhenUsed="1"/>
-    <w:lsdException w:name="footnote text" w:semiHidden="1" w:unhideWhenUsed="1"/>
-    <w:lsdException w:name="annotation text" w:semiHidden="1" w:unhideWhenUsed="1"/>
-    <w:lsdException w:name="header" w:semiHidden="1" w:unhideWhenUsed="1"/>
-    <w:lsdException w:name="footer" w:semiHidden="1" w:unhideWhenUsed="1"/>
-    <w:lsdException w:name="index heading" w:semiHidden="1" w:unhideWhenUsed="1"/>
-    <w:lsdException w:name="caption" w:semiHidden="1" w:uiPriority="35" w:unhideWhenUsed="1" w:qFormat="1"/>
-    <w:lsdException w:name="table of figures" w:semiHidden="1" w:unhideWhenUsed="1"/>
-    <w:lsdException w:name="envelope address" w:semiHidden="1" w:unhideWhenUsed="1"/>
-    <w:lsdException w:name="envelope return" w:semiHidden="1" w:unhideWhenUsed="1"/>
-    <w:lsdException w:name="footnote reference" w:semiHidden="1" w:unhideWhenUsed="1"/>
-    <w:lsdException w:name="annotation reference" w:semiHidden="1" w:unhideWhenUsed="1"/>
-    <w:lsdException w:name="line number" w:semiHidden="1" w:unhideWhenUsed="1"/>
-    <w:lsdException w:name="page number" w:semiHidden="1" w:unhideWhenUsed="1"/>
-    <w:lsdException w:name="endnote reference" w:semiHidden="1" w:unhideWhenUsed="1"/>
-    <w:lsdException w:name="endnote text" w:semiHidden="1" w:unhideWhenUsed="1"/>
-    <w:lsdException w:name="table of authorities" w:semiHidden="1" w:unhideWhenUsed="1"/>
-    <w:lsdException w:name="macro" w:semiHidden="1" w:unhideWhenUsed="1"/>
-    <w:lsdException w:name="toa heading" w:semiHidden="1" w:unhideWhenUsed="1"/>
-    <w:lsdException w:name="List" w:semiHidden="1" w:unhideWhenUsed="1"/>
-    <w:lsdException w:name="List Bullet" w:semiHidden="1" w:unhideWhenUsed="1"/>
-    <w:lsdException w:name="List Number" w:semiHidden="1" w:unhideWhenUsed="1"/>
-    <w:lsdException w:name="List 2" w:semiHidden="1" w:unhideWhenUsed="1"/>
-    <w:lsdException w:name="List 3" w:semiHidden="1" w:unhideWhenUsed="1"/>
-    <w:lsdException w:name="List 4" w:semiHidden="1" w:unhideWhenUsed="1"/>
-    <w:lsdException w:name="List 5" w:semiHidden="1" w:unhideWhenUsed="1"/>
-    <w:lsdException w:name="List Bullet 2" w:semiHidden="1" w:unhideWhenUsed="1"/>
-    <w:lsdException w:name="List Bullet 3" w:semiHidden="1" w:unhideWhenUsed="1"/>
-    <w:lsdException w:name="List Bullet 4" w:semiHidden="1" w:unhideWhenUsed="1"/>
-    <w:lsdException w:name="List Bullet 5" w:semiHidden="1" w:unhideWhenUsed="1"/>
-    <w:lsdException w:name="List Number 2" w:semiHidden="1" w:unhideWhenUsed="1"/>
-    <w:lsdException w:name="List Number 3" w:semiHidden="1" w:unhideWhenUsed="1"/>
-    <w:lsdException w:name="List Number 4" w:semiHidden="1" w:unhideWhenUsed="1"/>
-    <w:lsdException w:name="List Number 5" w:semiHidden="1" w:unhideWhenUsed="1"/>
-    <w:lsdException w:name="Title" w:uiPriority="10" w:qFormat="1"/>
-    <w:lsdException w:name="Closing" w:semiHidden="1" w:unhideWhenUsed="1"/>
-    <w:lsdException w:name="Signature" w:semiHidden="1" w:unhideWhenUsed="1"/>
-    <w:lsdException w:name="Default Paragraph Font" w:semiHidden="1" w:uiPriority="1" w:unhideWhenUsed="1"/>
-    <w:lsdException w:name="Body Text" w:semiHidden="1" w:unhideWhenUsed="1"/>
-    <w:lsdException w:name="Body Text Indent" w:semiHidden="1" w:unhideWhenUsed="1"/>
-    <w:lsdException w:name="List Continue" w:semiHidden="1" w:unhideWhenUsed="1"/>
-    <w:lsdException w:name="List Continue 2" w:semiHidden="1" w:unhideWhenUsed="1"/>
-    <w:lsdException w:name="List Continue 3" w:semiHidden="1" w:unhideWhenUsed="1"/>
-    <w:lsdException w:name="List Continue 4" w:semiHidden="1" w:unhideWhenUsed="1"/>
-    <w:lsdException w:name="List Continue 5" w:semiHidden="1" w:unhideWhenUsed="1"/>
-    <w:lsdException w:name="Message Header" w:semiHidden="1" w:unhideWhenUsed="1"/>
-    <w:lsdException w:name="Subtitle" w:uiPriority="11" w:qFormat="1"/>
-    <w:lsdException w:name="Salutation" w:semiHidden="1" w:unhideWhenUsed="1"/>
-    <w:lsdException w:name="Date" w:semiHidden="1" w:unhideWhenUsed="1"/>
-    <w:lsdException w:name="Body Text First Indent" w:semiHidden="1" w:unhideWhenUsed="1"/>
-    <w:lsdException w:name="Body Text First Indent 2" w:semiHidden="1" w:unhideWhenUsed="1"/>
-    <w:lsdException w:name="Note Heading" w:semiHidden="1" w:unhideWhenUsed="1"/>
-    <w:lsdException w:name="Body Text 2" w:semiHidden="1" w:unhideWhenUsed="1"/>
-    <w:lsdException w:name="Body Text 3" w:semiHidden="1" w:unhideWhenUsed="1"/>
-    <w:lsdException w:name="Body Text Indent 2" w:semiHidden="1" w:unhideWhenUsed="1"/>
-    <w:lsdException w:name="Body Text Indent 3" w:semiHidden="1" w:unhideWhenUsed="1"/>
-    <w:lsdException w:name="Block Text" w:semiHidden="1" w:unhideWhenUsed="1"/>
-    <w:lsdException w:name="Hyperlink" w:semiHidden="1" w:unhideWhenUsed="1"/>
-    <w:lsdException w:name="FollowedHyperlink" w:semiHidden="1" w:unhideWhenUsed="1"/>
-    <w:lsdException w:name="Strong" w:uiPriority="22" w:qFormat="1"/>
-    <w:lsdException w:name="Emphasis" w:uiPriority="20" w:qFormat="1"/>
-    <w:lsdException w:name="Document Map" w:semiHidden="1" w:unhideWhenUsed="1"/>
-    <w:lsdException w:name="Plain Text" w:semiHidden="1" w:unhideWhenUsed="1"/>
-    <w:lsdException w:name="E-mail Signature" w:semiHidden="1" w:unhideWhenUsed="1"/>
-    <w:lsdException w:name="HTML Top of Form" w:semiHidden="1" w:unhideWhenUsed="1"/>
-    <w:lsdException w:name="HTML Bottom of Form" w:semiHidden="1" w:unhideWhenUsed="1"/>
-    <w:lsdException w:name="Normal (Web)" w:semiHidden="1" w:unhideWhenUsed="1"/>
-    <w:lsdException w:name="HTML Acronym" w:semiHidden="1" w:unhideWhenUsed="1"/>
-    <w:lsdException w:name="HTML Address" w:semiHidden="1" w:unhideWhenUsed="1"/>
-    <w:lsdException w:name="HTML Cite" w:semiHidden="1" w:unhideWhenUsed="1"/>
-    <w:lsdException w:name="HTML Code" w:semiHidden="1" w:unhideWhenUsed="1"/>
-    <w:lsdException w:name="HTML Definition" w:semiHidden="1" w:unhideWhenUsed="1"/>
-    <w:lsdException w:name="HTML Keyboard" w:semiHidden="1" w:unhideWhenUsed="1"/>
-    <w:lsdException w:name="HTML Preformatted" w:semiHidden="1" w:unhideWhenUsed="1"/>
-    <w:lsdException w:name="HTML Sample" w:semiHidden="1" w:unhideWhenUsed="1"/>
-    <w:lsdException w:name="HTML Typewriter" w:semiHidden="1" w:unhideWhenUsed="1"/>
-    <w:lsdException w:name="HTML Variable" w:semiHidden="1" w:unhideWhenUsed="1"/>
-    <w:lsdException w:name="annotation subject" w:semiHidden="1" w:unhideWhenUsed="1"/>
-    <w:lsdException w:name="No List" w:semiHidden="1" w:unhideWhenUsed="1"/>
-    <w:lsdException w:name="Outline List 1" w:semiHidden="1" w:unhideWhenUsed="1"/>
-    <w:lsdException w:name="Outline List 2" w:semiHidden="1" w:unhideWhenUsed="1"/>
-    <w:lsdException w:name="Outline List 3" w:semiHidden="1" w:unhideWhenUsed="1"/>
-    <w:lsdException w:name="Table Simple 1" w:semiHidden="1" w:unhideWhenUsed="1"/>
-    <w:lsdException w:name="Table Simple 2" w:semiHidden="1" w:unhideWhenUsed="1"/>
-    <w:lsdException w:name="Table Simple 3" w:semiHidden="1" w:unhideWhenUsed="1"/>
-    <w:lsdException w:name="Table Classic 1" w:semiHidden="1" w:unhideWhenUsed="1"/>
-    <w:lsdException w:name="Table Classic 2" w:semiHidden="1" w:unhideWhenUsed="1"/>
-    <w:lsdException w:name="Table Classic 3" w:semiHidden="1" w:unhideWhenUsed="1"/>
-    <w:lsdException w:name="Table Classic 4" w:semiHidden="1" w:unhideWhenUsed="1"/>
-    <w:lsdException w:name="Table Colorful 1" w:semiHidden="1" w:unhideWhenUsed="1"/>
-    <w:lsdException w:name="Table Colorful 2" w:semiHidden="1" w:unhideWhenUsed="1"/>
-    <w:lsdException w:name="Table Colorful 3" w:semiHidden="1" w:unhideWhenUsed="1"/>
-    <w:lsdException w:name="Table Columns 1" w:semiHidden="1" w:unhideWhenUsed="1"/>
-    <w:lsdException w:name="Table Columns 2" w:semiHidden="1" w:unhideWhenUsed="1"/>
-    <w:lsdException w:name="Table Columns 3" w:semiHidden="1" w:unhideWhenUsed="1"/>
-    <w:lsdException w:name="Table Columns 4" w:semiHidden="1" w:unhideWhenUsed="1"/>
-    <w:lsdException w:name="Table Columns 5" w:semiHidden="1" w:unhideWhenUsed="1"/>
-    <w:lsdException w:name="Table Grid 1" w:semiHidden="1" w:unhideWhenUsed="1"/>
-    <w:lsdException w:name="Table Grid 2" w:semiHidden="1" w:unhideWhenUsed="1"/>
-    <w:lsdException w:name="Table Grid 3" w:semiHidden="1" w:unhideWhenUsed="1"/>
-    <w:lsdException w:name="Table Grid 4" w:semiHidden="1" w:unhideWhenUsed="1"/>
-    <w:lsdException w:name="Table Grid 5" w:semiHidden="1" w:unhideWhenUsed="1"/>
-    <w:lsdException w:name="Table Grid 6" w:semiHidden="1" w:unhideWhenUsed="1"/>
-    <w:lsdException w:name="Table Grid 7" w:semiHidden="1" w:unhideWhenUsed="1"/>
-    <w:lsdException w:name="Table Grid 8" w:semiHidden="1" w:unhideWhenUsed="1"/>
-    <w:lsdException w:name="Table List 1" w:semiHidden="1" w:unhideWhenUsed="1"/>
-    <w:lsdException w:name="Table List 2" w:semiHidden="1" w:unhideWhenUsed="1"/>
-    <w:lsdException w:name="Table List 3" w:semiHidden="1" w:unhideWhenUsed="1"/>
-    <w:lsdException w:name="Table List 4" w:semiHidden="1" w:unhideWhenUsed="1"/>
-    <w:lsdException w:name="Table List 5" w:semiHidden="1" w:unhideWhenUsed="1"/>
-    <w:lsdException w:name="Table List 6" w:semiHidden="1" w:unhideWhenUsed="1"/>
-    <w:lsdException w:name="Table List 7" w:semiHidden="1" w:unhideWhenUsed="1"/>
-    <w:lsdException w:name="Table List 8" w:semiHidden="1" w:unhideWhenUsed="1"/>
-    <w:lsdException w:name="Table 3D effects 1" w:semiHidden="1" w:unhideWhenUsed="1"/>
-    <w:lsdException w:name="Table 3D effects 2" w:semiHidden="1" w:unhideWhenUsed="1"/>
-    <w:lsdException w:name="Table 3D effects 3" w:semiHidden="1" w:unhideWhenUsed="1"/>
-    <w:lsdException w:name="Table Contemporary" w:semiHidden="1" w:unhideWhenUsed="1"/>
-    <w:lsdException w:name="Table Elegant" w:semiHidden="1" w:unhideWhenUsed="1"/>
-    <w:lsdException w:name="Table Professional" w:semiHidden="1" w:unhideWhenUsed="1"/>
-    <w:lsdException w:name="Table Subtle 2" w:semiHidden="1" w:unhideWhenUsed="1"/>
-    <w:lsdException w:name="Table Web 1" w:semiHidden="1" w:unhideWhenUsed="1"/>
-    <w:lsdException w:name="Balloon Text" w:semiHidden="1" w:unhideWhenUsed="1"/>
-    <w:lsdException w:name="Table Grid" w:uiPriority="39"/>
-    <w:lsdException w:name="Table Theme" w:semiHidden="1" w:unhideWhenUsed="1"/>
-    <w:lsdException w:name="Placeholder Text" w:semiHidden="1"/>
-    <w:lsdException w:name="No Spacing" w:uiPriority="1" w:qFormat="1"/>
-    <w:lsdException w:name="Light Shading" w:uiPriority="60"/>
-    <w:lsdException w:name="Light List" w:uiPriority="61"/>
-    <w:lsdException w:name="Light Grid" w:uiPriority="62"/>
-    <w:lsdException w:name="Medium Shading 1" w:uiPriority="63"/>
-    <w:lsdException w:name="Medium Shading 2" w:uiPriority="64"/>
-    <w:lsdException w:name="Medium List 1" w:uiPriority="65"/>
-    <w:lsdException w:name="Medium List 2" w:uiPriority="66"/>
-    <w:lsdException w:name="Medium Grid 1" w:uiPriority="67"/>
-    <w:lsdException w:name="Medium Grid 2" w:uiPriority="68"/>
-    <w:lsdException w:name="Medium Grid 3" w:uiPriority="69"/>
-    <w:lsdException w:name="Dark List" w:uiPriority="70"/>
-    <w:lsdException w:name="Colorful Shading" w:uiPriority="71"/>
-    <w:lsdException w:name="Colorful List" w:uiPriority="72"/>
-    <w:lsdException w:name="Colorful Grid" w:uiPriority="73"/>
-    <w:lsdException w:name="Light Shading Accent 1" w:uiPriority="60"/>
-    <w:lsdException w:name="Light List Accent 1" w:uiPriority="61"/>
-    <w:lsdException w:name="Light Grid Accent 1" w:uiPriority="62"/>
-    <w:lsdException w:name="Medium Shading 1 Accent 1" w:uiPriority="63"/>
-    <w:lsdException w:name="Medium Shading 2 Accent 1" w:uiPriority="64"/>
-    <w:lsdException w:name="Medium List 1 Accent 1" w:uiPriority="65"/>
-    <w:lsdException w:name="Revision" w:semiHidden="1"/>
-    <w:lsdException w:name="List Paragraph" w:uiPriority="34" w:qFormat="1"/>
-    <w:lsdException w:name="Quote" w:uiPriority="29" w:qFormat="1"/>
-    <w:lsdException w:name="Intense Quote" w:uiPriority="30" w:qFormat="1"/>
-    <w:lsdException w:name="Medium List 2 Accent 1" w:uiPriority="66"/>
-    <w:lsdException w:name="Medium Grid 1 Accent 1" w:uiPriority="67"/>
-    <w:lsdException w:name="Medium Grid 2 Accent 1" w:uiPriority="68"/>
-    <w:lsdException w:name="Medium Grid 3 Accent 1" w:uiPriority="69"/>
-    <w:lsdException w:name="Dark List Accent 1" w:uiPriority="70"/>
-    <w:lsdException w:name="Colorful Shading Accent 1" w:uiPriority="71"/>
-    <w:lsdException w:name="Colorful List Accent 1" w:uiPriority="72"/>
-    <w:lsdException w:name="Colorful Grid Accent 1" w:uiPriority="73"/>
-    <w:lsdException w:name="Light Shading Accent 2" w:uiPriority="60"/>
-    <w:lsdException w:name="Light List Accent 2" w:uiPriority="61"/>
-    <w:lsdException w:name="Light Grid Accent 2" w:uiPriority="62"/>
-    <w:lsdException w:name="Medium Shading 1 Accent 2" w:uiPriority="63"/>
-    <w:lsdException w:name="Medium Shading 2 Accent 2" w:uiPriority="64"/>
-    <w:lsdException w:name="Medium List 1 Accent 2" w:uiPriority="65"/>
-    <w:lsdException w:name="Medium List 2 Accent 2" w:uiPriority="66"/>
-    <w:lsdException w:name="Medium Grid 1 Accent 2" w:uiPriority="67"/>
-    <w:lsdException w:name="Medium Grid 2 Accent 2" w:uiPriority="68"/>
-    <w:lsdException w:name="Medium Grid 3 Accent 2" w:uiPriority="69"/>
-    <w:lsdException w:name="Dark List Accent 2" w:uiPriority="70"/>
-    <w:lsdException w:name="Colorful Shading Accent 2" w:uiPriority="71"/>
-    <w:lsdException w:name="Colorful List Accent 2" w:uiPriority="72"/>
-    <w:lsdException w:name="Colorful Grid Accent 2" w:uiPriority="73"/>
-    <w:lsdException w:name="Light Shading Accent 3" w:uiPriority="60"/>
-    <w:lsdException w:name="Light List Accent 3" w:uiPriority="61"/>
-    <w:lsdException w:name="Light Grid Accent 3" w:uiPriority="62"/>
-    <w:lsdException w:name="Medium Shading 1 Accent 3" w:uiPriority="63"/>
-    <w:lsdException w:name="Medium Shading 2 Accent 3" w:uiPriority="64"/>
-    <w:lsdException w:name="Medium List 1 Accent 3" w:uiPriority="65"/>
-    <w:lsdException w:name="Medium List 2 Accent 3" w:uiPriority="66"/>
-    <w:lsdException w:name="Medium Grid 1 Accent 3" w:uiPriority="67"/>
-    <w:lsdException w:name="Medium Grid 2 Accent 3" w:uiPriority="68"/>
-    <w:lsdException w:name="Medium Grid 3 Accent 3" w:uiPriority="69"/>
-    <w:lsdException w:name="Dark List Accent 3" w:uiPriority="70"/>
-    <w:lsdException w:name="Colorful Shading Accent 3" w:uiPriority="71"/>
-    <w:lsdException w:name="Colorful List Accent 3" w:uiPriority="72"/>
-    <w:lsdException w:name="Colorful Grid Accent 3" w:uiPriority="73"/>
-    <w:lsdException w:name="Light Shading Accent 4" w:uiPriority="60"/>
-    <w:lsdException w:name="Light List Accent 4" w:uiPriority="61"/>
-    <w:lsdException w:name="Light Grid Accent 4" w:uiPriority="62"/>
-    <w:lsdException w:name="Medium Shading 1 Accent 4" w:uiPriority="63"/>
-    <w:lsdException w:name="Medium Shading 2 Accent 4" w:uiPriority="64"/>
-    <w:lsdException w:name="Medium List 1 Accent 4" w:uiPriority="65"/>
-    <w:lsdException w:name="Medium List 2 Accent 4" w:uiPriority="66"/>
-    <w:lsdException w:name="Medium Grid 1 Accent 4" w:uiPriority="67"/>
-    <w:lsdException w:name="Medium Grid 2 Accent 4" w:uiPriority="68"/>
-    <w:lsdException w:name="Medium Grid 3 Accent 4" w:uiPriority="69"/>
-    <w:lsdException w:name="Dark List Accent 4" w:uiPriority="70"/>
-    <w:lsdException w:name="Colorful Shading Accent 4" w:uiPriority="71"/>
-    <w:lsdException w:name="Colorful List Accent 4" w:uiPriority="72"/>
-    <w:lsdException w:name="Colorful Grid Accent 4" w:uiPriority="73"/>
-    <w:lsdException w:name="Light Shading Accent 5" w:uiPriority="60"/>
-    <w:lsdException w:name="Light List Accent 5" w:uiPriority="61"/>
-    <w:lsdException w:name="Light Grid Accent 5" w:uiPriority="62"/>
-    <w:lsdException w:name="Medium Shading 1 Accent 5" w:uiPriority="63"/>
-    <w:lsdException w:name="Medium Shading 2 Accent 5" w:uiPriority="64"/>
-    <w:lsdException w:name="Medium List 1 Accent 5" w:uiPriority="65"/>
-    <w:lsdException w:name="Medium List 2 Accent 5" w:uiPriority="66"/>
-    <w:lsdException w:name="Medium Grid 1 Accent 5" w:uiPriority="67"/>
-    <w:lsdException w:name="Medium Grid 2 Accent 5" w:uiPriority="68"/>
-    <w:lsdException w:name="Medium Grid 3 Accent 5" w:uiPriority="69"/>
-    <w:lsdException w:name="Dark List Accent 5" w:uiPriority="70"/>
-    <w:lsdException w:name="Colorful Shading Accent 5" w:uiPriority="71"/>
-    <w:lsdException w:name="Colorful List Accent 5" w:uiPriority="72"/>
-    <w:lsdException w:name="Colorful Grid Accent 5" w:uiPriority="73"/>
-    <w:lsdException w:name="Light Shading Accent 6" w:uiPriority="60"/>
-    <w:lsdException w:name="Light List Accent 6" w:uiPriority="61"/>
-    <w:lsdException w:name="Light Grid Accent 6" w:uiPriority="62"/>
-    <w:lsdException w:name="Medium Shading 1 Accent 6" w:uiPriority="63"/>
-    <w:lsdException w:name="Medium Shading 2 Accent 6" w:uiPriority="64"/>
-    <w:lsdException w:name="Medium List 1 Accent 6" w:uiPriority="65"/>
-    <w:lsdException w:name="Medium List 2 Accent 6" w:uiPriority="66"/>
-    <w:lsdException w:name="Medium Grid 1 Accent 6" w:uiPriority="67"/>
-    <w:lsdException w:name="Medium Grid 2 Accent 6" w:uiPriority="68"/>
-    <w:lsdException w:name="Medium Grid 3 Accent 6" w:uiPriority="69"/>
-    <w:lsdException w:name="Dark List Accent 6" w:uiPriority="70"/>
-    <w:lsdException w:name="Colorful Shading Accent 6" w:uiPriority="71"/>
-    <w:lsdException w:name="Colorful List Accent 6" w:uiPriority="72"/>
-    <w:lsdException w:name="Colorful Grid Accent 6" w:uiPriority="73"/>
-    <w:lsdException w:name="Subtle Emphasis" w:uiPriority="19" w:qFormat="1"/>
-    <w:lsdException w:name="Intense Emphasis" w:uiPriority="21" w:qFormat="1"/>
-    <w:lsdException w:name="Subtle Reference" w:uiPriority="31" w:qFormat="1"/>
-    <w:lsdException w:name="Intense Reference" w:uiPriority="32" w:qFormat="1"/>
-    <w:lsdException w:name="Book Title" w:uiPriority="33" w:qFormat="1"/>
-    <w:lsdException w:name="Bibliography" w:semiHidden="1" w:uiPriority="37" w:unhideWhenUsed="1"/>
-    <w:lsdException w:name="TOC Heading" w:semiHidden="1" w:uiPriority="39" w:unhideWhenUsed="1" w:qFormat="1"/>
-    <w:lsdException w:name="Plain Table 1" w:uiPriority="41"/>
-    <w:lsdException w:name="Plain Table 2" w:uiPriority="42"/>
-    <w:lsdException w:name="Plain Table 3" w:uiPriority="43"/>
-    <w:lsdException w:name="Plain Table 4" w:uiPriority="44"/>
-    <w:lsdException w:name="Plain Table 5" w:uiPriority="45"/>
-    <w:lsdException w:name="Grid Table Light" w:uiPriority="40"/>
-    <w:lsdException w:name="Grid Table 1 Light" w:uiPriority="46"/>
-    <w:lsdException w:name="Grid Table 2" w:uiPriority="47"/>
-    <w:lsdException w:name="Grid Table 3" w:uiPriority="48"/>
-    <w:lsdException w:name="Grid Table 4" w:uiPriority="49"/>
-    <w:lsdException w:name="Grid Table 5 Dark" w:uiPriority="50"/>
-    <w:lsdException w:name="Grid Table 6 Colorful" w:uiPriority="51"/>
-    <w:lsdException w:name="Grid Table 7 Colorful" w:uiPriority="52"/>
-    <w:lsdException w:name="Grid Table 1 Light Accent 1" w:uiPriority="46"/>
-    <w:lsdException w:name="Grid Table 2 Accent 1" w:uiPriority="47"/>
-    <w:lsdException w:name="Grid Table 3 Accent 1" w:uiPriority="48"/>
-    <w:lsdException w:name="Grid Table 4 Accent 1" w:uiPriority="49"/>
-    <w:lsdException w:name="Grid Table 5 Dark Accent 1" w:uiPriority="50"/>
-    <w:lsdException w:name="Grid Table 6 Colorful Accent 1" w:uiPriority="51"/>
-    <w:lsdException w:name="Grid Table 7 Colorful Accent 1" w:uiPriority="52"/>
-    <w:lsdException w:name="Grid Table 1 Light Accent 2" w:uiPriority="46"/>
-    <w:lsdException w:name="Grid Table 2 Accent 2" w:uiPriority="47"/>
-    <w:lsdException w:name="Grid Table 3 Accent 2" w:uiPriority="48"/>
-    <w:lsdException w:name="Grid Table 4 Accent 2" w:uiPriority="49"/>
-    <w:lsdException w:name="Grid Table 5 Dark Accent 2" w:uiPriority="50"/>
-    <w:lsdException w:name="Grid Table 6 Colorful Accent 2" w:uiPriority="51"/>
-    <w:lsdException w:name="Grid Table 7 Colorful Accent 2" w:uiPriority="52"/>
-    <w:lsdException w:name="Grid Table 1 Light Accent 3" w:uiPriority="46"/>
-    <w:lsdException w:name="Grid Table 2 Accent 3" w:uiPriority="47"/>
-    <w:lsdException w:name="Grid Table 3 Accent 3" w:uiPriority="48"/>
-    <w:lsdException w:name="Grid Table 4 Accent 3" w:uiPriority="49"/>
-    <w:lsdException w:name="Grid Table 5 Dark Accent 3" w:uiPriority="50"/>
-    <w:lsdException w:name="Grid Table 6 Colorful Accent 3" w:uiPriority="51"/>
-    <w:lsdException w:name="Grid Table 7 Colorful Accent 3" w:uiPriority="52"/>
-    <w:lsdException w:name="Grid Table 1 Light Accent 4" w:uiPriority="46"/>
-    <w:lsdException w:name="Grid Table 2 Accent 4" w:uiPriority="47"/>
-    <w:lsdException w:name="Grid Table 3 Accent 4" w:uiPriority="48"/>
-    <w:lsdException w:name="Grid Table 4 Accent 4" w:uiPriority="49"/>
-    <w:lsdException w:name="Grid Table 5 Dark Accent 4" w:uiPriority="50"/>
-    <w:lsdException w:name="Grid Table 6 Colorful Accent 4" w:uiPriority="51"/>
-    <w:lsdException w:name="Grid Table 7 Colorful Accent 4" w:uiPriority="52"/>
-    <w:lsdException w:name="Grid Table 1 Light Accent 5" w:uiPriority="46"/>
-    <w:lsdException w:name="Grid Table 2 Accent 5" w:uiPriority="47"/>
-    <w:lsdException w:name="Grid Table 3 Accent 5" w:uiPriority="48"/>
-    <w:lsdException w:name="Grid Table 4 Accent 5" w:uiPriority="49"/>
-    <w:lsdException w:name="Grid Table 5 Dark Accent 5" w:uiPriority="50"/>
-    <w:lsdException w:name="Grid Table 6 Colorful Accent 5" w:uiPriority="51"/>
-    <w:lsdException w:name="Grid Table 7 Colorful Accent 5" w:uiPriority="52"/>
-    <w:lsdException w:name="Grid Table 1 Light Accent 6" w:uiPriority="46"/>
-    <w:lsdException w:name="Grid Table 2 Accent 6" w:uiPriority="47"/>
-    <w:lsdException w:name="Grid Table 3 Accent 6" w:uiPriority="48"/>
-    <w:lsdException w:name="Grid Table 4 Accent 6" w:uiPriority="49"/>
-    <w:lsdException w:name="Grid Table 5 Dark Accent 6" w:uiPriority="50"/>
-    <w:lsdException w:name="Grid Table 6 Colorful Accent 6" w:uiPriority="51"/>
-    <w:lsdException w:name="Grid Table 7 Colorful Accent 6" w:uiPriority="52"/>
-    <w:lsdException w:name="List Table 1 Light" w:uiPriority="46"/>
-    <w:lsdException w:name="List Table 2" w:uiPriority="47"/>
-    <w:lsdException w:name="List Table 3" w:uiPriority="48"/>
-    <w:lsdException w:name="List Table 4" w:uiPriority="49"/>
-    <w:lsdException w:name="List Table 5 Dark" w:uiPriority="50"/>
-    <w:lsdException w:name="List Table 6 Colorful" w:uiPriority="51"/>
-    <w:lsdException w:name="List Table 7 Colorful" w:uiPriority="52"/>
-    <w:lsdException w:name="List Table 1 Light Accent 1" w:uiPriority="46"/>
-    <w:lsdException w:name="List Table 2 Accent 1" w:uiPriority="47"/>
-    <w:lsdException w:name="List Table 3 Accent 1" w:uiPriority="48"/>
-    <w:lsdException w:name="List Table 4 Accent 1" w:uiPriority="49"/>
-    <w:lsdException w:name="List Table 5 Dark Accent 1" w:uiPriority="50"/>
-    <w:lsdException w:name="List Table 6 Colorful Accent 1" w:uiPriority="51"/>
-    <w:lsdException w:name="List Table 7 Colorful Accent 1" w:uiPriority="52"/>
-    <w:lsdException w:name="List Table 1 Light Accent 2" w:uiPriority="46"/>
-    <w:lsdException w:name="List Table 2 Accent 2" w:uiPriority="47"/>
-    <w:lsdException w:name="List Table 3 Accent 2" w:uiPriority="48"/>
-    <w:lsdException w:name="List Table 4 Accent 2" w:uiPriority="49"/>
-    <w:lsdException w:name="List Table 5 Dark Accent 2" w:uiPriority="50"/>
-    <w:lsdException w:name="List Table 6 Colorful Accent 2" w:uiPriority="51"/>
-    <w:lsdException w:name="List Table 7 Colorful Accent 2" w:uiPriority="52"/>
-    <w:lsdException w:name="List Table 1 Light Accent 3" w:uiPriority="46"/>
-    <w:lsdException w:name="List Table 2 Accent 3" w:uiPriority="47"/>
-    <w:lsdException w:name="List Table 3 Accent 3" w:uiPriority="48"/>
-    <w:lsdException w:name="List Table 4 Accent 3" w:uiPriority="49"/>
-    <w:lsdException w:name="List Table 5 Dark Accent 3" w:uiPriority="50"/>
-    <w:lsdException w:name="List Table 6 Colorful Accent 3" w:uiPriority="51"/>
-    <w:lsdException w:name="List Table 7 Colorful Accent 3" w:uiPriority="52"/>
-    <w:lsdException w:name="List Table 1 Light Accent 4" w:uiPriority="46"/>
-    <w:lsdException w:name="List Table 2 Accent 4" w:uiPriority="47"/>
-    <w:lsdException w:name="List Table 3 Accent 4" w:uiPriority="48"/>
-    <w:lsdException w:name="List Table 4 Accent 4" w:uiPriority="49"/>
-    <w:lsdException w:name="List Table 5 Dark Accent 4" w:uiPriority="50"/>
-    <w:lsdException w:name="List Table 6 Colorful Accent 4" w:uiPriority="51"/>
-    <w:lsdException w:name="List Table 7 Colorful Accent 4" w:uiPriority="52"/>
-    <w:lsdException w:name="List Table 1 Light Accent 5" w:uiPriority="46"/>
-    <w:lsdException w:name="List Table 2 Accent 5" w:uiPriority="47"/>
-    <w:lsdException w:name="List Table 3 Accent 5" w:uiPriority="48"/>
-    <w:lsdException w:name="List Table 4 Accent 5" w:uiPriority="49"/>
-    <w:lsdException w:name="List Table 5 Dark Accent 5" w:uiPriority="50"/>
-    <w:lsdException w:name="List Table 6 Colorful Accent 5" w:uiPriority="51"/>
-    <w:lsdException w:name="List Table 7 Colorful Accent 5" w:uiPriority="52"/>
-    <w:lsdException w:name="List Table 1 Light Accent 6" w:uiPriority="46"/>
-    <w:lsdException w:name="List Table 2 Accent 6" w:uiPriority="47"/>
-    <w:lsdException w:name="List Table 3 Accent 6" w:uiPriority="48"/>
-    <w:lsdException w:name="List Table 4 Accent 6" w:uiPriority="49"/>
-    <w:lsdException w:name="List Table 5 Dark Accent 6" w:uiPriority="50"/>
-    <w:lsdException w:name="List Table 6 Colorful Accent 6" w:uiPriority="51"/>
-    <w:lsdException w:name="List Table 7 Colorful Accent 6" w:uiPriority="52"/>
-    <w:lsdException w:name="Mention" w:semiHidden="1" w:unhideWhenUsed="1"/>
-    <w:lsdException w:name="Smart Hyperlink" w:semiHidden="1" w:unhideWhenUsed="1"/>
-    <w:lsdException w:name="Hashtag" w:semiHidden="1" w:unhideWhenUsed="1"/>
-    <w:lsdException w:name="Unresolved Mention" w:semiHidden="1" w:unhideWhenUsed="1"/>
-    <w:lsdException w:name="Smart Link" w:semiHidden="1" w:unhideWhenUsed="1"/>
+  <w:latentStyles w:defLockedState="0" w:defUIPriority="99" w:defSemiHidden="1" w:defUnhideWhenUsed="1" w:defQFormat="0" w:count="267">
+    <w:lsdException w:name="Normal" w:semiHidden="0" w:uiPriority="0" w:unhideWhenUsed="0" w:qFormat="1"/>
+    <w:lsdException w:name="heading 1" w:semiHidden="0" w:uiPriority="9" w:unhideWhenUsed="0" w:qFormat="1"/>
+    <w:lsdException w:name="heading 2" w:uiPriority="9" w:qFormat="1"/>
+    <w:lsdException w:name="heading 3" w:uiPriority="9" w:qFormat="1"/>
+    <w:lsdException w:name="heading 4" w:uiPriority="9" w:qFormat="1"/>
+    <w:lsdException w:name="heading 5" w:uiPriority="9" w:qFormat="1"/>
+    <w:lsdException w:name="heading 6" w:uiPriority="9" w:qFormat="1"/>
+    <w:lsdException w:name="heading 7" w:uiPriority="9" w:qFormat="1"/>
+    <w:lsdException w:name="heading 8" w:uiPriority="9" w:qFormat="1"/>
+    <w:lsdException w:name="heading 9" w:uiPriority="9" w:qFormat="1"/>
+    <w:lsdException w:name="toc 1" w:uiPriority="39"/>
+    <w:lsdException w:name="toc 2" w:uiPriority="39"/>
+    <w:lsdException w:name="toc 3" w:uiPriority="39"/>
+    <w:lsdException w:name="toc 4" w:uiPriority="39"/>
+    <w:lsdException w:name="toc 5" w:uiPriority="39"/>
+    <w:lsdException w:name="toc 6" w:uiPriority="39"/>
+    <w:lsdException w:name="toc 7" w:uiPriority="39"/>
+    <w:lsdException w:name="toc 8" w:uiPriority="39"/>
+    <w:lsdException w:name="toc 9" w:uiPriority="39"/>
+    <w:lsdException w:name="caption" w:uiPriority="35" w:qFormat="1"/>
+    <w:lsdException w:name="Title" w:semiHidden="0" w:uiPriority="10" w:unhideWhenUsed="0" w:qFormat="1"/>
+    <w:lsdException w:name="Default Paragraph Font" w:uiPriority="1"/>
+    <w:lsdException w:name="Subtitle" w:semiHidden="0" w:uiPriority="11" w:unhideWhenUsed="0" w:qFormat="1"/>
+    <w:lsdException w:name="Strong" w:semiHidden="0" w:uiPriority="22" w:unhideWhenUsed="0" w:qFormat="1"/>
+    <w:lsdException w:name="Emphasis" w:semiHidden="0" w:uiPriority="20" w:unhideWhenUsed="0" w:qFormat="1"/>
+    <w:lsdException w:name="Normal Table" w:semiHidden="0" w:unhideWhenUsed="0"/>
+    <w:lsdException w:name="Table Subtle 1" w:semiHidden="0" w:unhideWhenUsed="0"/>
+    <w:lsdException w:name="Table Web 2" w:semiHidden="0" w:unhideWhenUsed="0"/>
+    <w:lsdException w:name="Table Web 3" w:semiHidden="0" w:unhideWhenUsed="0"/>
+    <w:lsdException w:name="Table Grid" w:semiHidden="0" w:uiPriority="39" w:unhideWhenUsed="0"/>
+    <w:lsdException w:name="Placeholder Text" w:unhideWhenUsed="0"/>
+    <w:lsdException w:name="No Spacing" w:semiHidden="0" w:uiPriority="1" w:unhideWhenUsed="0" w:qFormat="1"/>
+    <w:lsdException w:name="Light Shading" w:semiHidden="0" w:uiPriority="60" w:unhideWhenUsed="0"/>
+    <w:lsdException w:name="Light List" w:semiHidden="0" w:uiPriority="61" w:unhideWhenUsed="0"/>
+    <w:lsdException w:name="Light Grid" w:semiHidden="0" w:uiPriority="62" w:unhideWhenUsed="0"/>
+    <w:lsdException w:name="Medium Shading 1" w:semiHidden="0" w:uiPriority="63" w:unhideWhenUsed="0"/>
+    <w:lsdException w:name="Medium Shading 2" w:semiHidden="0" w:uiPriority="64" w:unhideWhenUsed="0"/>
+    <w:lsdException w:name="Medium List 1" w:semiHidden="0" w:uiPriority="65" w:unhideWhenUsed="0"/>
+    <w:lsdException w:name="Medium List 2" w:semiHidden="0" w:uiPriority="66" w:unhideWhenUsed="0"/>
+    <w:lsdException w:name="Medium Grid 1" w:semiHidden="0" w:uiPriority="67" w:unhideWhenUsed="0"/>
+    <w:lsdException w:name="Medium Grid 2" w:semiHidden="0" w:uiPriority="68" w:unhideWhenUsed="0"/>
+    <w:lsdException w:name="Medium Grid 3" w:semiHidden="0" w:uiPriority="69" w:unhideWhenUsed="0"/>
+    <w:lsdException w:name="Dark List" w:semiHidden="0" w:uiPriority="70" w:unhideWhenUsed="0"/>
+    <w:lsdException w:name="Colorful Shading" w:semiHidden="0" w:uiPriority="71" w:unhideWhenUsed="0"/>
+    <w:lsdException w:name="Colorful List" w:semiHidden="0" w:uiPriority="72" w:unhideWhenUsed="0"/>
+    <w:lsdException w:name="Colorful Grid" w:semiHidden="0" w:uiPriority="73" w:unhideWhenUsed="0"/>
+    <w:lsdException w:name="Light Shading Accent 1" w:semiHidden="0" w:uiPriority="60" w:unhideWhenUsed="0"/>
+    <w:lsdException w:name="Light List Accent 1" w:semiHidden="0" w:uiPriority="61" w:unhideWhenUsed="0"/>
+    <w:lsdException w:name="Light Grid Accent 1" w:semiHidden="0" w:uiPriority="62" w:unhideWhenUsed="0"/>
+    <w:lsdException w:name="Medium Shading 1 Accent 1" w:semiHidden="0" w:uiPriority="63" w:unhideWhenUsed="0"/>
+    <w:lsdException w:name="Medium Shading 2 Accent 1" w:semiHidden="0" w:uiPriority="64" w:unhideWhenUsed="0"/>
+    <w:lsdException w:name="Medium List 1 Accent 1" w:semiHidden="0" w:uiPriority="65" w:unhideWhenUsed="0"/>
+    <w:lsdException w:name="Revision" w:unhideWhenUsed="0"/>
+    <w:lsdException w:name="List Paragraph" w:semiHidden="0" w:uiPriority="34" w:unhideWhenUsed="0" w:qFormat="1"/>
+    <w:lsdException w:name="Quote" w:semiHidden="0" w:uiPriority="29" w:unhideWhenUsed="0" w:qFormat="1"/>
+    <w:lsdException w:name="Intense Quote" w:semiHidden="0" w:uiPriority="30" w:unhideWhenUsed="0" w:qFormat="1"/>
+    <w:lsdException w:name="Medium List 2 Accent 1" w:semiHidden="0" w:uiPriority="66" w:unhideWhenUsed="0"/>
+    <w:lsdException w:name="Medium Grid 1 Accent 1" w:semiHidden="0" w:uiPriority="67" w:unhideWhenUsed="0"/>
+    <w:lsdException w:name="Medium Grid 2 Accent 1" w:semiHidden="0" w:uiPriority="68" w:unhideWhenUsed="0"/>
+    <w:lsdException w:name="Medium Grid 3 Accent 1" w:semiHidden="0" w:uiPriority="69" w:unhideWhenUsed="0"/>
+    <w:lsdException w:name="Dark List Accent 1" w:semiHidden="0" w:uiPriority="70" w:unhideWhenUsed="0"/>
+    <w:lsdException w:name="Colorful Shading Accent 1" w:semiHidden="0" w:uiPriority="71" w:unhideWhenUsed="0"/>
+    <w:lsdException w:name="Colorful List Accent 1" w:semiHidden="0" w:uiPriority="72" w:unhideWhenUsed="0"/>
+    <w:lsdException w:name="Colorful Grid Accent 1" w:semiHidden="0" w:uiPriority="73" w:unhideWhenUsed="0"/>
+    <w:lsdException w:name="Light Shading Accent 2" w:semiHidden="0" w:uiPriority="60" w:unhideWhenUsed="0"/>
+    <w:lsdException w:name="Light List Accent 2" w:semiHidden="0" w:uiPriority="61" w:unhideWhenUsed="0"/>
+    <w:lsdException w:name="Light Grid Accent 2" w:semiHidden="0" w:uiPriority="62" w:unhideWhenUsed="0"/>
+    <w:lsdException w:name="Medium Shading 1 Accent 2" w:semiHidden="0" w:uiPriority="63" w:unhideWhenUsed="0"/>
+    <w:lsdException w:name="Medium Shading 2 Accent 2" w:semiHidden="0" w:uiPriority="64" w:unhideWhenUsed="0"/>
+    <w:lsdException w:name="Medium List 1 Accent 2" w:semiHidden="0" w:uiPriority="65" w:unhideWhenUsed="0"/>
+    <w:lsdException w:name="Medium List 2 Accent 2" w:semiHidden="0" w:uiPriority="66" w:unhideWhenUsed="0"/>
+    <w:lsdException w:name="Medium Grid 1 Accent 2" w:semiHidden="0" w:uiPriority="67" w:unhideWhenUsed="0"/>
+    <w:lsdException w:name="Medium Grid 2 Accent 2" w:semiHidden="0" w:uiPriority="68" w:unhideWhenUsed="0"/>
+    <w:lsdException w:name="Medium Grid 3 Accent 2" w:semiHidden="0" w:uiPriority="69" w:unhideWhenUsed="0"/>
+    <w:lsdException w:name="Dark List Accent 2" w:semiHidden="0" w:uiPriority="70" w:unhideWhenUsed="0"/>
+    <w:lsdException w:name="Colorful Shading Accent 2" w:semiHidden="0" w:uiPriority="71" w:unhideWhenUsed="0"/>
+    <w:lsdException w:name="Colorful List Accent 2" w:semiHidden="0" w:uiPriority="72" w:unhideWhenUsed="0"/>
+    <w:lsdException w:name="Colorful Grid Accent 2" w:semiHidden="0" w:uiPriority="73" w:unhideWhenUsed="0"/>
+    <w:lsdException w:name="Light Shading Accent 3" w:semiHidden="0" w:uiPriority="60" w:unhideWhenUsed="0"/>
+    <w:lsdException w:name="Light List Accent 3" w:semiHidden="0" w:uiPriority="61" w:unhideWhenUsed="0"/>
+    <w:lsdException w:name="Light Grid Accent 3" w:semiHidden="0" w:uiPriority="62" w:unhideWhenUsed="0"/>
+    <w:lsdException w:name="Medium Shading 1 Accent 3" w:semiHidden="0" w:uiPriority="63" w:unhideWhenUsed="0"/>
+    <w:lsdException w:name="Medium Shading 2 Accent 3" w:semiHidden="0" w:uiPriority="64" w:unhideWhenUsed="0"/>
+    <w:lsdException w:name="Medium List 1 Accent 3" w:semiHidden="0" w:uiPriority="65" w:unhideWhenUsed="0"/>
+    <w:lsdException w:name="Medium List 2 Accent 3" w:semiHidden="0" w:uiPriority="66" w:unhideWhenUsed="0"/>
+    <w:lsdException w:name="Medium Grid 1 Accent 3" w:semiHidden="0" w:uiPriority="67" w:unhideWhenUsed="0"/>
+    <w:lsdException w:name="Medium Grid 2 Accent 3" w:semiHidden="0" w:uiPriority="68" w:unhideWhenUsed="0"/>
+    <w:lsdException w:name="Medium Grid 3 Accent 3" w:semiHidden="0" w:uiPriority="69" w:unhideWhenUsed="0"/>
+    <w:lsdException w:name="Dark List Accent 3" w:semiHidden="0" w:uiPriority="70" w:unhideWhenUsed="0"/>
+    <w:lsdException w:name="Colorful Shading Accent 3" w:semiHidden="0" w:uiPriority="71" w:unhideWhenUsed="0"/>
+    <w:lsdException w:name="Colorful List Accent 3" w:semiHidden="0" w:uiPriority="72" w:unhideWhenUsed="0"/>
+    <w:lsdException w:name="Colorful Grid Accent 3" w:semiHidden="0" w:uiPriority="73" w:unhideWhenUsed="0"/>
+    <w:lsdException w:name="Light Shading Accent 4" w:semiHidden="0" w:uiPriority="60" w:unhideWhenUsed="0"/>
+    <w:lsdException w:name="Light List Accent 4" w:semiHidden="0" w:uiPriority="61" w:unhideWhenUsed="0"/>
+    <w:lsdException w:name="Light Grid Accent 4" w:semiHidden="0" w:uiPriority="62" w:unhideWhenUsed="0"/>
+    <w:lsdException w:name="Medium Shading 1 Accent 4" w:semiHidden="0" w:uiPriority="63" w:unhideWhenUsed="0"/>
+    <w:lsdException w:name="Medium Shading 2 Accent 4" w:semiHidden="0" w:uiPriority="64" w:unhideWhenUsed="0"/>
+    <w:lsdException w:name="Medium List 1 Accent 4" w:semiHidden="0" w:uiPriority="65" w:unhideWhenUsed="0"/>
+    <w:lsdException w:name="Medium List 2 Accent 4" w:semiHidden="0" w:uiPriority="66" w:unhideWhenUsed="0"/>
+    <w:lsdException w:name="Medium Grid 1 Accent 4" w:semiHidden="0" w:uiPriority="67" w:unhideWhenUsed="0"/>
+    <w:lsdException w:name="Medium Grid 2 Accent 4" w:semiHidden="0" w:uiPriority="68" w:unhideWhenUsed="0"/>
+    <w:lsdException w:name="Medium Grid 3 Accent 4" w:semiHidden="0" w:uiPriority="69" w:unhideWhenUsed="0"/>
+    <w:lsdException w:name="Dark List Accent 4" w:semiHidden="0" w:uiPriority="70" w:unhideWhenUsed="0"/>
+    <w:lsdException w:name="Colorful Shading Accent 4" w:semiHidden="0" w:uiPriority="71" w:unhideWhenUsed="0"/>
+    <w:lsdException w:name="Colorful List Accent 4" w:semiHidden="0" w:uiPriority="72" w:unhideWhenUsed="0"/>
+    <w:lsdException w:name="Colorful Grid Accent 4" w:semiHidden="0" w:uiPriority="73" w:unhideWhenUsed="0"/>
+    <w:lsdException w:name="Light Shading Accent 5" w:semiHidden="0" w:uiPriority="60" w:unhideWhenUsed="0"/>
+    <w:lsdException w:name="Light List Accent 5" w:semiHidden="0" w:uiPriority="61" w:unhideWhenUsed="0"/>
+    <w:lsdException w:name="Light Grid Accent 5" w:semiHidden="0" w:uiPriority="62" w:unhideWhenUsed="0"/>
+    <w:lsdException w:name="Medium Shading 1 Accent 5" w:semiHidden="0" w:uiPriority="63" w:unhideWhenUsed="0"/>
+    <w:lsdException w:name="Medium Shading 2 Accent 5" w:semiHidden="0" w:uiPriority="64" w:unhideWhenUsed="0"/>
+    <w:lsdException w:name="Medium List 1 Accent 5" w:semiHidden="0" w:uiPriority="65" w:unhideWhenUsed="0"/>
+    <w:lsdException w:name="Medium List 2 Accent 5" w:semiHidden="0" w:uiPriority="66" w:unhideWhenUsed="0"/>
+    <w:lsdException w:name="Medium Grid 1 Accent 5" w:semiHidden="0" w:uiPriority="67" w:unhideWhenUsed="0"/>
+    <w:lsdException w:name="Medium Grid 2 Accent 5" w:semiHidden="0" w:uiPriority="68" w:unhideWhenUsed="0"/>
+    <w:lsdException w:name="Medium Grid 3 Accent 5" w:semiHidden="0" w:uiPriority="69" w:unhideWhenUsed="0"/>
+    <w:lsdException w:name="Dark List Accent 5" w:semiHidden="0" w:uiPriority="70" w:unhideWhenUsed="0"/>
+    <w:lsdException w:name="Colorful Shading Accent 5" w:semiHidden="0" w:uiPriority="71" w:unhideWhenUsed="0"/>
+    <w:lsdException w:name="Colorful List Accent 5" w:semiHidden="0" w:uiPriority="72" w:unhideWhenUsed="0"/>
+    <w:lsdException w:name="Colorful Grid Accent 5" w:semiHidden="0" w:uiPriority="73" w:unhideWhenUsed="0"/>
+    <w:lsdException w:name="Light Shading Accent 6" w:semiHidden="0" w:uiPriority="60" w:unhideWhenUsed="0"/>
+    <w:lsdException w:name="Light List Accent 6" w:semiHidden="0" w:uiPriority="61" w:unhideWhenUsed="0"/>
+    <w:lsdException w:name="Light Grid Accent 6" w:semiHidden="0" w:uiPriority="62" w:unhideWhenUsed="0"/>
+    <w:lsdException w:name="Medium Shading 1 Accent 6" w:semiHidden="0" w:uiPriority="63" w:unhideWhenUsed="0"/>
+    <w:lsdException w:name="Medium Shading 2 Accent 6" w:semiHidden="0" w:uiPriority="64" w:unhideWhenUsed="0"/>
+    <w:lsdException w:name="Medium List 1 Accent 6" w:semiHidden="0" w:uiPriority="65" w:unhideWhenUsed="0"/>
+    <w:lsdException w:name="Medium List 2 Accent 6" w:semiHidden="0" w:uiPriority="66" w:unhideWhenUsed="0"/>
+    <w:lsdException w:name="Medium Grid 1 Accent 6" w:semiHidden="0" w:uiPriority="67" w:unhideWhenUsed="0"/>
+    <w:lsdException w:name="Medium Grid 2 Accent 6" w:semiHidden="0" w:uiPriority="68" w:unhideWhenUsed="0"/>
+    <w:lsdException w:name="Medium Grid 3 Accent 6" w:semiHidden="0" w:uiPriority="69" w:unhideWhenUsed="0"/>
+    <w:lsdException w:name="Dark List Accent 6" w:semiHidden="0" w:uiPriority="70" w:unhideWhenUsed="0"/>
+    <w:lsdException w:name="Colorful Shading Accent 6" w:semiHidden="0" w:uiPriority="71" w:unhideWhenUsed="0"/>
+    <w:lsdException w:name="Colorful List Accent 6" w:semiHidden="0" w:uiPriority="72" w:unhideWhenUsed="0"/>
+    <w:lsdException w:name="Colorful Grid Accent 6" w:semiHidden="0" w:uiPriority="73" w:unhideWhenUsed="0"/>
+    <w:lsdException w:name="Subtle Emphasis" w:semiHidden="0" w:uiPriority="19" w:unhideWhenUsed="0" w:qFormat="1"/>
+    <w:lsdException w:name="Intense Emphasis" w:semiHidden="0" w:uiPriority="21" w:unhideWhenUsed="0" w:qFormat="1"/>
+    <w:lsdException w:name="Subtle Reference" w:semiHidden="0" w:uiPriority="31" w:unhideWhenUsed="0" w:qFormat="1"/>
+    <w:lsdException w:name="Intense Reference" w:semiHidden="0" w:uiPriority="32" w:unhideWhenUsed="0" w:qFormat="1"/>
+    <w:lsdException w:name="Book Title" w:semiHidden="0" w:uiPriority="33" w:unhideWhenUsed="0" w:qFormat="1"/>
+    <w:lsdException w:name="Bibliography" w:uiPriority="37"/>
+    <w:lsdException w:name="TOC Heading" w:uiPriority="39" w:qFormat="1"/>
   </w:latentStyles>
   <w:style w:type="paragraph" w:default="1" w:styleId="Normal">
     <w:name w:val="Normal"/>
@@ -846,6 +1037,290 @@
       <w:ind w:left="720"/>
       <w:contextualSpacing/>
     </w:pPr>
+  </w:style>
+  <w:style w:type="paragraph" w:styleId="BalloonText">
+    <w:name w:val="Balloon Text"/>
+    <w:basedOn w:val="Normal"/>
+    <w:link w:val="BalloonTextChar"/>
+    <w:uiPriority w:val="99"/>
+    <w:semiHidden/>
+    <w:unhideWhenUsed/>
+    <w:rsid w:val="00590A05"/>
+    <w:pPr>
+      <w:spacing w:after="0" w:line="240" w:lineRule="auto"/>
+    </w:pPr>
+    <w:rPr>
+      <w:rFonts w:ascii="Tahoma" w:hAnsi="Tahoma" w:cs="Tahoma"/>
+      <w:sz w:val="16"/>
+      <w:szCs w:val="16"/>
+    </w:rPr>
+  </w:style>
+  <w:style w:type="character" w:customStyle="1" w:styleId="BalloonTextChar">
+    <w:name w:val="Balloon Text Char"/>
+    <w:basedOn w:val="DefaultParagraphFont"/>
+    <w:link w:val="BalloonText"/>
+    <w:uiPriority w:val="99"/>
+    <w:semiHidden/>
+    <w:rsid w:val="00590A05"/>
+    <w:rPr>
+      <w:rFonts w:ascii="Tahoma" w:hAnsi="Tahoma" w:cs="Tahoma"/>
+      <w:sz w:val="16"/>
+      <w:szCs w:val="16"/>
+    </w:rPr>
+  </w:style>
+</w:styles>
+</file>
+
+<file path=word/stylesWithEffects.xml><?xml version="1.0" encoding="utf-8"?>
+<w:styles xmlns:wpc="http://schemas.microsoft.com/office/word/2010/wordprocessingCanvas" xmlns:mc="http://schemas.openxmlformats.org/markup-compatibility/2006" xmlns:o="urn:schemas-microsoft-com:office:office" xmlns:r="http://schemas.openxmlformats.org/officeDocument/2006/relationships" xmlns:m="http://schemas.openxmlformats.org/officeDocument/2006/math" xmlns:v="urn:schemas-microsoft-com:vml" xmlns:wp14="http://schemas.microsoft.com/office/word/2010/wordprocessingDrawing" xmlns:wp="http://schemas.openxmlformats.org/drawingml/2006/wordprocessingDrawing" xmlns:w10="urn:schemas-microsoft-com:office:word" xmlns:w="http://schemas.openxmlformats.org/wordprocessingml/2006/main" xmlns:w14="http://schemas.microsoft.com/office/word/2010/wordml" xmlns:wpg="http://schemas.microsoft.com/office/word/2010/wordprocessingGroup" xmlns:wpi="http://schemas.microsoft.com/office/word/2010/wordprocessingInk" xmlns:wne="http://schemas.microsoft.com/office/word/2006/wordml" xmlns:wps="http://schemas.microsoft.com/office/word/2010/wordprocessingShape" mc:Ignorable="w14 wp14">
+  <w:docDefaults>
+    <w:rPrDefault>
+      <w:rPr>
+        <w:rFonts w:asciiTheme="minorHAnsi" w:eastAsiaTheme="minorHAnsi" w:hAnsiTheme="minorHAnsi" w:cstheme="minorBidi"/>
+        <w:sz w:val="22"/>
+        <w:szCs w:val="22"/>
+        <w:lang w:val="en-US" w:eastAsia="en-US" w:bidi="ar-SA"/>
+      </w:rPr>
+    </w:rPrDefault>
+    <w:pPrDefault>
+      <w:pPr>
+        <w:spacing w:after="160" w:line="259" w:lineRule="auto"/>
+      </w:pPr>
+    </w:pPrDefault>
+  </w:docDefaults>
+  <w:latentStyles w:defLockedState="0" w:defUIPriority="99" w:defSemiHidden="1" w:defUnhideWhenUsed="1" w:defQFormat="0" w:count="267">
+    <w:lsdException w:name="Normal" w:semiHidden="0" w:uiPriority="0" w:unhideWhenUsed="0" w:qFormat="1"/>
+    <w:lsdException w:name="heading 1" w:semiHidden="0" w:uiPriority="9" w:unhideWhenUsed="0" w:qFormat="1"/>
+    <w:lsdException w:name="heading 2" w:uiPriority="9" w:qFormat="1"/>
+    <w:lsdException w:name="heading 3" w:uiPriority="9" w:qFormat="1"/>
+    <w:lsdException w:name="heading 4" w:uiPriority="9" w:qFormat="1"/>
+    <w:lsdException w:name="heading 5" w:uiPriority="9" w:qFormat="1"/>
+    <w:lsdException w:name="heading 6" w:uiPriority="9" w:qFormat="1"/>
+    <w:lsdException w:name="heading 7" w:uiPriority="9" w:qFormat="1"/>
+    <w:lsdException w:name="heading 8" w:uiPriority="9" w:qFormat="1"/>
+    <w:lsdException w:name="heading 9" w:uiPriority="9" w:qFormat="1"/>
+    <w:lsdException w:name="toc 1" w:uiPriority="39"/>
+    <w:lsdException w:name="toc 2" w:uiPriority="39"/>
+    <w:lsdException w:name="toc 3" w:uiPriority="39"/>
+    <w:lsdException w:name="toc 4" w:uiPriority="39"/>
+    <w:lsdException w:name="toc 5" w:uiPriority="39"/>
+    <w:lsdException w:name="toc 6" w:uiPriority="39"/>
+    <w:lsdException w:name="toc 7" w:uiPriority="39"/>
+    <w:lsdException w:name="toc 8" w:uiPriority="39"/>
+    <w:lsdException w:name="toc 9" w:uiPriority="39"/>
+    <w:lsdException w:name="caption" w:uiPriority="35" w:qFormat="1"/>
+    <w:lsdException w:name="Title" w:semiHidden="0" w:uiPriority="10" w:unhideWhenUsed="0" w:qFormat="1"/>
+    <w:lsdException w:name="Default Paragraph Font" w:uiPriority="1"/>
+    <w:lsdException w:name="Subtitle" w:semiHidden="0" w:uiPriority="11" w:unhideWhenUsed="0" w:qFormat="1"/>
+    <w:lsdException w:name="Strong" w:semiHidden="0" w:uiPriority="22" w:unhideWhenUsed="0" w:qFormat="1"/>
+    <w:lsdException w:name="Emphasis" w:semiHidden="0" w:uiPriority="20" w:unhideWhenUsed="0" w:qFormat="1"/>
+    <w:lsdException w:name="Normal Table" w:semiHidden="0" w:unhideWhenUsed="0"/>
+    <w:lsdException w:name="Table Subtle 1" w:semiHidden="0" w:unhideWhenUsed="0"/>
+    <w:lsdException w:name="Table Web 2" w:semiHidden="0" w:unhideWhenUsed="0"/>
+    <w:lsdException w:name="Table Web 3" w:semiHidden="0" w:unhideWhenUsed="0"/>
+    <w:lsdException w:name="Table Grid" w:semiHidden="0" w:uiPriority="39" w:unhideWhenUsed="0"/>
+    <w:lsdException w:name="Placeholder Text" w:unhideWhenUsed="0"/>
+    <w:lsdException w:name="No Spacing" w:semiHidden="0" w:uiPriority="1" w:unhideWhenUsed="0" w:qFormat="1"/>
+    <w:lsdException w:name="Light Shading" w:semiHidden="0" w:uiPriority="60" w:unhideWhenUsed="0"/>
+    <w:lsdException w:name="Light List" w:semiHidden="0" w:uiPriority="61" w:unhideWhenUsed="0"/>
+    <w:lsdException w:name="Light Grid" w:semiHidden="0" w:uiPriority="62" w:unhideWhenUsed="0"/>
+    <w:lsdException w:name="Medium Shading 1" w:semiHidden="0" w:uiPriority="63" w:unhideWhenUsed="0"/>
+    <w:lsdException w:name="Medium Shading 2" w:semiHidden="0" w:uiPriority="64" w:unhideWhenUsed="0"/>
+    <w:lsdException w:name="Medium List 1" w:semiHidden="0" w:uiPriority="65" w:unhideWhenUsed="0"/>
+    <w:lsdException w:name="Medium List 2" w:semiHidden="0" w:uiPriority="66" w:unhideWhenUsed="0"/>
+    <w:lsdException w:name="Medium Grid 1" w:semiHidden="0" w:uiPriority="67" w:unhideWhenUsed="0"/>
+    <w:lsdException w:name="Medium Grid 2" w:semiHidden="0" w:uiPriority="68" w:unhideWhenUsed="0"/>
+    <w:lsdException w:name="Medium Grid 3" w:semiHidden="0" w:uiPriority="69" w:unhideWhenUsed="0"/>
+    <w:lsdException w:name="Dark List" w:semiHidden="0" w:uiPriority="70" w:unhideWhenUsed="0"/>
+    <w:lsdException w:name="Colorful Shading" w:semiHidden="0" w:uiPriority="71" w:unhideWhenUsed="0"/>
+    <w:lsdException w:name="Colorful List" w:semiHidden="0" w:uiPriority="72" w:unhideWhenUsed="0"/>
+    <w:lsdException w:name="Colorful Grid" w:semiHidden="0" w:uiPriority="73" w:unhideWhenUsed="0"/>
+    <w:lsdException w:name="Light Shading Accent 1" w:semiHidden="0" w:uiPriority="60" w:unhideWhenUsed="0"/>
+    <w:lsdException w:name="Light List Accent 1" w:semiHidden="0" w:uiPriority="61" w:unhideWhenUsed="0"/>
+    <w:lsdException w:name="Light Grid Accent 1" w:semiHidden="0" w:uiPriority="62" w:unhideWhenUsed="0"/>
+    <w:lsdException w:name="Medium Shading 1 Accent 1" w:semiHidden="0" w:uiPriority="63" w:unhideWhenUsed="0"/>
+    <w:lsdException w:name="Medium Shading 2 Accent 1" w:semiHidden="0" w:uiPriority="64" w:unhideWhenUsed="0"/>
+    <w:lsdException w:name="Medium List 1 Accent 1" w:semiHidden="0" w:uiPriority="65" w:unhideWhenUsed="0"/>
+    <w:lsdException w:name="Revision" w:unhideWhenUsed="0"/>
+    <w:lsdException w:name="List Paragraph" w:semiHidden="0" w:uiPriority="34" w:unhideWhenUsed="0" w:qFormat="1"/>
+    <w:lsdException w:name="Quote" w:semiHidden="0" w:uiPriority="29" w:unhideWhenUsed="0" w:qFormat="1"/>
+    <w:lsdException w:name="Intense Quote" w:semiHidden="0" w:uiPriority="30" w:unhideWhenUsed="0" w:qFormat="1"/>
+    <w:lsdException w:name="Medium List 2 Accent 1" w:semiHidden="0" w:uiPriority="66" w:unhideWhenUsed="0"/>
+    <w:lsdException w:name="Medium Grid 1 Accent 1" w:semiHidden="0" w:uiPriority="67" w:unhideWhenUsed="0"/>
+    <w:lsdException w:name="Medium Grid 2 Accent 1" w:semiHidden="0" w:uiPriority="68" w:unhideWhenUsed="0"/>
+    <w:lsdException w:name="Medium Grid 3 Accent 1" w:semiHidden="0" w:uiPriority="69" w:unhideWhenUsed="0"/>
+    <w:lsdException w:name="Dark List Accent 1" w:semiHidden="0" w:uiPriority="70" w:unhideWhenUsed="0"/>
+    <w:lsdException w:name="Colorful Shading Accent 1" w:semiHidden="0" w:uiPriority="71" w:unhideWhenUsed="0"/>
+    <w:lsdException w:name="Colorful List Accent 1" w:semiHidden="0" w:uiPriority="72" w:unhideWhenUsed="0"/>
+    <w:lsdException w:name="Colorful Grid Accent 1" w:semiHidden="0" w:uiPriority="73" w:unhideWhenUsed="0"/>
+    <w:lsdException w:name="Light Shading Accent 2" w:semiHidden="0" w:uiPriority="60" w:unhideWhenUsed="0"/>
+    <w:lsdException w:name="Light List Accent 2" w:semiHidden="0" w:uiPriority="61" w:unhideWhenUsed="0"/>
+    <w:lsdException w:name="Light Grid Accent 2" w:semiHidden="0" w:uiPriority="62" w:unhideWhenUsed="0"/>
+    <w:lsdException w:name="Medium Shading 1 Accent 2" w:semiHidden="0" w:uiPriority="63" w:unhideWhenUsed="0"/>
+    <w:lsdException w:name="Medium Shading 2 Accent 2" w:semiHidden="0" w:uiPriority="64" w:unhideWhenUsed="0"/>
+    <w:lsdException w:name="Medium List 1 Accent 2" w:semiHidden="0" w:uiPriority="65" w:unhideWhenUsed="0"/>
+    <w:lsdException w:name="Medium List 2 Accent 2" w:semiHidden="0" w:uiPriority="66" w:unhideWhenUsed="0"/>
+    <w:lsdException w:name="Medium Grid 1 Accent 2" w:semiHidden="0" w:uiPriority="67" w:unhideWhenUsed="0"/>
+    <w:lsdException w:name="Medium Grid 2 Accent 2" w:semiHidden="0" w:uiPriority="68" w:unhideWhenUsed="0"/>
+    <w:lsdException w:name="Medium Grid 3 Accent 2" w:semiHidden="0" w:uiPriority="69" w:unhideWhenUsed="0"/>
+    <w:lsdException w:name="Dark List Accent 2" w:semiHidden="0" w:uiPriority="70" w:unhideWhenUsed="0"/>
+    <w:lsdException w:name="Colorful Shading Accent 2" w:semiHidden="0" w:uiPriority="71" w:unhideWhenUsed="0"/>
+    <w:lsdException w:name="Colorful List Accent 2" w:semiHidden="0" w:uiPriority="72" w:unhideWhenUsed="0"/>
+    <w:lsdException w:name="Colorful Grid Accent 2" w:semiHidden="0" w:uiPriority="73" w:unhideWhenUsed="0"/>
+    <w:lsdException w:name="Light Shading Accent 3" w:semiHidden="0" w:uiPriority="60" w:unhideWhenUsed="0"/>
+    <w:lsdException w:name="Light List Accent 3" w:semiHidden="0" w:uiPriority="61" w:unhideWhenUsed="0"/>
+    <w:lsdException w:name="Light Grid Accent 3" w:semiHidden="0" w:uiPriority="62" w:unhideWhenUsed="0"/>
+    <w:lsdException w:name="Medium Shading 1 Accent 3" w:semiHidden="0" w:uiPriority="63" w:unhideWhenUsed="0"/>
+    <w:lsdException w:name="Medium Shading 2 Accent 3" w:semiHidden="0" w:uiPriority="64" w:unhideWhenUsed="0"/>
+    <w:lsdException w:name="Medium List 1 Accent 3" w:semiHidden="0" w:uiPriority="65" w:unhideWhenUsed="0"/>
+    <w:lsdException w:name="Medium List 2 Accent 3" w:semiHidden="0" w:uiPriority="66" w:unhideWhenUsed="0"/>
+    <w:lsdException w:name="Medium Grid 1 Accent 3" w:semiHidden="0" w:uiPriority="67" w:unhideWhenUsed="0"/>
+    <w:lsdException w:name="Medium Grid 2 Accent 3" w:semiHidden="0" w:uiPriority="68" w:unhideWhenUsed="0"/>
+    <w:lsdException w:name="Medium Grid 3 Accent 3" w:semiHidden="0" w:uiPriority="69" w:unhideWhenUsed="0"/>
+    <w:lsdException w:name="Dark List Accent 3" w:semiHidden="0" w:uiPriority="70" w:unhideWhenUsed="0"/>
+    <w:lsdException w:name="Colorful Shading Accent 3" w:semiHidden="0" w:uiPriority="71" w:unhideWhenUsed="0"/>
+    <w:lsdException w:name="Colorful List Accent 3" w:semiHidden="0" w:uiPriority="72" w:unhideWhenUsed="0"/>
+    <w:lsdException w:name="Colorful Grid Accent 3" w:semiHidden="0" w:uiPriority="73" w:unhideWhenUsed="0"/>
+    <w:lsdException w:name="Light Shading Accent 4" w:semiHidden="0" w:uiPriority="60" w:unhideWhenUsed="0"/>
+    <w:lsdException w:name="Light List Accent 4" w:semiHidden="0" w:uiPriority="61" w:unhideWhenUsed="0"/>
+    <w:lsdException w:name="Light Grid Accent 4" w:semiHidden="0" w:uiPriority="62" w:unhideWhenUsed="0"/>
+    <w:lsdException w:name="Medium Shading 1 Accent 4" w:semiHidden="0" w:uiPriority="63" w:unhideWhenUsed="0"/>
+    <w:lsdException w:name="Medium Shading 2 Accent 4" w:semiHidden="0" w:uiPriority="64" w:unhideWhenUsed="0"/>
+    <w:lsdException w:name="Medium List 1 Accent 4" w:semiHidden="0" w:uiPriority="65" w:unhideWhenUsed="0"/>
+    <w:lsdException w:name="Medium List 2 Accent 4" w:semiHidden="0" w:uiPriority="66" w:unhideWhenUsed="0"/>
+    <w:lsdException w:name="Medium Grid 1 Accent 4" w:semiHidden="0" w:uiPriority="67" w:unhideWhenUsed="0"/>
+    <w:lsdException w:name="Medium Grid 2 Accent 4" w:semiHidden="0" w:uiPriority="68" w:unhideWhenUsed="0"/>
+    <w:lsdException w:name="Medium Grid 3 Accent 4" w:semiHidden="0" w:uiPriority="69" w:unhideWhenUsed="0"/>
+    <w:lsdException w:name="Dark List Accent 4" w:semiHidden="0" w:uiPriority="70" w:unhideWhenUsed="0"/>
+    <w:lsdException w:name="Colorful Shading Accent 4" w:semiHidden="0" w:uiPriority="71" w:unhideWhenUsed="0"/>
+    <w:lsdException w:name="Colorful List Accent 4" w:semiHidden="0" w:uiPriority="72" w:unhideWhenUsed="0"/>
+    <w:lsdException w:name="Colorful Grid Accent 4" w:semiHidden="0" w:uiPriority="73" w:unhideWhenUsed="0"/>
+    <w:lsdException w:name="Light Shading Accent 5" w:semiHidden="0" w:uiPriority="60" w:unhideWhenUsed="0"/>
+    <w:lsdException w:name="Light List Accent 5" w:semiHidden="0" w:uiPriority="61" w:unhideWhenUsed="0"/>
+    <w:lsdException w:name="Light Grid Accent 5" w:semiHidden="0" w:uiPriority="62" w:unhideWhenUsed="0"/>
+    <w:lsdException w:name="Medium Shading 1 Accent 5" w:semiHidden="0" w:uiPriority="63" w:unhideWhenUsed="0"/>
+    <w:lsdException w:name="Medium Shading 2 Accent 5" w:semiHidden="0" w:uiPriority="64" w:unhideWhenUsed="0"/>
+    <w:lsdException w:name="Medium List 1 Accent 5" w:semiHidden="0" w:uiPriority="65" w:unhideWhenUsed="0"/>
+    <w:lsdException w:name="Medium List 2 Accent 5" w:semiHidden="0" w:uiPriority="66" w:unhideWhenUsed="0"/>
+    <w:lsdException w:name="Medium Grid 1 Accent 5" w:semiHidden="0" w:uiPriority="67" w:unhideWhenUsed="0"/>
+    <w:lsdException w:name="Medium Grid 2 Accent 5" w:semiHidden="0" w:uiPriority="68" w:unhideWhenUsed="0"/>
+    <w:lsdException w:name="Medium Grid 3 Accent 5" w:semiHidden="0" w:uiPriority="69" w:unhideWhenUsed="0"/>
+    <w:lsdException w:name="Dark List Accent 5" w:semiHidden="0" w:uiPriority="70" w:unhideWhenUsed="0"/>
+    <w:lsdException w:name="Colorful Shading Accent 5" w:semiHidden="0" w:uiPriority="71" w:unhideWhenUsed="0"/>
+    <w:lsdException w:name="Colorful List Accent 5" w:semiHidden="0" w:uiPriority="72" w:unhideWhenUsed="0"/>
+    <w:lsdException w:name="Colorful Grid Accent 5" w:semiHidden="0" w:uiPriority="73" w:unhideWhenUsed="0"/>
+    <w:lsdException w:name="Light Shading Accent 6" w:semiHidden="0" w:uiPriority="60" w:unhideWhenUsed="0"/>
+    <w:lsdException w:name="Light List Accent 6" w:semiHidden="0" w:uiPriority="61" w:unhideWhenUsed="0"/>
+    <w:lsdException w:name="Light Grid Accent 6" w:semiHidden="0" w:uiPriority="62" w:unhideWhenUsed="0"/>
+    <w:lsdException w:name="Medium Shading 1 Accent 6" w:semiHidden="0" w:uiPriority="63" w:unhideWhenUsed="0"/>
+    <w:lsdException w:name="Medium Shading 2 Accent 6" w:semiHidden="0" w:uiPriority="64" w:unhideWhenUsed="0"/>
+    <w:lsdException w:name="Medium List 1 Accent 6" w:semiHidden="0" w:uiPriority="65" w:unhideWhenUsed="0"/>
+    <w:lsdException w:name="Medium List 2 Accent 6" w:semiHidden="0" w:uiPriority="66" w:unhideWhenUsed="0"/>
+    <w:lsdException w:name="Medium Grid 1 Accent 6" w:semiHidden="0" w:uiPriority="67" w:unhideWhenUsed="0"/>
+    <w:lsdException w:name="Medium Grid 2 Accent 6" w:semiHidden="0" w:uiPriority="68" w:unhideWhenUsed="0"/>
+    <w:lsdException w:name="Medium Grid 3 Accent 6" w:semiHidden="0" w:uiPriority="69" w:unhideWhenUsed="0"/>
+    <w:lsdException w:name="Dark List Accent 6" w:semiHidden="0" w:uiPriority="70" w:unhideWhenUsed="0"/>
+    <w:lsdException w:name="Colorful Shading Accent 6" w:semiHidden="0" w:uiPriority="71" w:unhideWhenUsed="0"/>
+    <w:lsdException w:name="Colorful List Accent 6" w:semiHidden="0" w:uiPriority="72" w:unhideWhenUsed="0"/>
+    <w:lsdException w:name="Colorful Grid Accent 6" w:semiHidden="0" w:uiPriority="73" w:unhideWhenUsed="0"/>
+    <w:lsdException w:name="Subtle Emphasis" w:semiHidden="0" w:uiPriority="19" w:unhideWhenUsed="0" w:qFormat="1"/>
+    <w:lsdException w:name="Intense Emphasis" w:semiHidden="0" w:uiPriority="21" w:unhideWhenUsed="0" w:qFormat="1"/>
+    <w:lsdException w:name="Subtle Reference" w:semiHidden="0" w:uiPriority="31" w:unhideWhenUsed="0" w:qFormat="1"/>
+    <w:lsdException w:name="Intense Reference" w:semiHidden="0" w:uiPriority="32" w:unhideWhenUsed="0" w:qFormat="1"/>
+    <w:lsdException w:name="Book Title" w:semiHidden="0" w:uiPriority="33" w:unhideWhenUsed="0" w:qFormat="1"/>
+    <w:lsdException w:name="Bibliography" w:uiPriority="37"/>
+    <w:lsdException w:name="TOC Heading" w:uiPriority="39" w:qFormat="1"/>
+  </w:latentStyles>
+  <w:style w:type="paragraph" w:default="1" w:styleId="Normal">
+    <w:name w:val="Normal"/>
+    <w:qFormat/>
+  </w:style>
+  <w:style w:type="character" w:default="1" w:styleId="DefaultParagraphFont">
+    <w:name w:val="Default Paragraph Font"/>
+    <w:uiPriority w:val="1"/>
+    <w:semiHidden/>
+    <w:unhideWhenUsed/>
+  </w:style>
+  <w:style w:type="table" w:default="1" w:styleId="TableNormal">
+    <w:name w:val="Normal Table"/>
+    <w:uiPriority w:val="99"/>
+    <w:semiHidden/>
+    <w:unhideWhenUsed/>
+    <w:tblPr>
+      <w:tblInd w:w="0" w:type="dxa"/>
+      <w:tblCellMar>
+        <w:top w:w="0" w:type="dxa"/>
+        <w:left w:w="108" w:type="dxa"/>
+        <w:bottom w:w="0" w:type="dxa"/>
+        <w:right w:w="108" w:type="dxa"/>
+      </w:tblCellMar>
+    </w:tblPr>
+  </w:style>
+  <w:style w:type="numbering" w:default="1" w:styleId="NoList">
+    <w:name w:val="No List"/>
+    <w:uiPriority w:val="99"/>
+    <w:semiHidden/>
+    <w:unhideWhenUsed/>
+  </w:style>
+  <w:style w:type="table" w:styleId="TableGrid">
+    <w:name w:val="Table Grid"/>
+    <w:basedOn w:val="TableNormal"/>
+    <w:uiPriority w:val="39"/>
+    <w:rsid w:val="0026425E"/>
+    <w:pPr>
+      <w:spacing w:after="0" w:line="240" w:lineRule="auto"/>
+    </w:pPr>
+    <w:tblPr>
+      <w:tblBorders>
+        <w:top w:val="single" w:sz="4" w:space="0" w:color="auto"/>
+        <w:left w:val="single" w:sz="4" w:space="0" w:color="auto"/>
+        <w:bottom w:val="single" w:sz="4" w:space="0" w:color="auto"/>
+        <w:right w:val="single" w:sz="4" w:space="0" w:color="auto"/>
+        <w:insideH w:val="single" w:sz="4" w:space="0" w:color="auto"/>
+        <w:insideV w:val="single" w:sz="4" w:space="0" w:color="auto"/>
+      </w:tblBorders>
+    </w:tblPr>
+  </w:style>
+  <w:style w:type="paragraph" w:styleId="ListParagraph">
+    <w:name w:val="List Paragraph"/>
+    <w:basedOn w:val="Normal"/>
+    <w:uiPriority w:val="34"/>
+    <w:qFormat/>
+    <w:rsid w:val="0026425E"/>
+    <w:pPr>
+      <w:ind w:left="720"/>
+      <w:contextualSpacing/>
+    </w:pPr>
+  </w:style>
+  <w:style w:type="paragraph" w:styleId="BalloonText">
+    <w:name w:val="Balloon Text"/>
+    <w:basedOn w:val="Normal"/>
+    <w:link w:val="BalloonTextChar"/>
+    <w:uiPriority w:val="99"/>
+    <w:semiHidden/>
+    <w:unhideWhenUsed/>
+    <w:rsid w:val="00590A05"/>
+    <w:pPr>
+      <w:spacing w:after="0" w:line="240" w:lineRule="auto"/>
+    </w:pPr>
+    <w:rPr>
+      <w:rFonts w:ascii="Tahoma" w:hAnsi="Tahoma" w:cs="Tahoma"/>
+      <w:sz w:val="16"/>
+      <w:szCs w:val="16"/>
+    </w:rPr>
+  </w:style>
+  <w:style w:type="character" w:customStyle="1" w:styleId="BalloonTextChar">
+    <w:name w:val="Balloon Text Char"/>
+    <w:basedOn w:val="DefaultParagraphFont"/>
+    <w:link w:val="BalloonText"/>
+    <w:uiPriority w:val="99"/>
+    <w:semiHidden/>
+    <w:rsid w:val="00590A05"/>
+    <w:rPr>
+      <w:rFonts w:ascii="Tahoma" w:hAnsi="Tahoma" w:cs="Tahoma"/>
+      <w:sz w:val="16"/>
+      <w:szCs w:val="16"/>
+    </w:rPr>
   </w:style>
 </w:styles>
 </file>
@@ -1105,7 +1580,7 @@
   <a:extraClrSchemeLst/>
   <a:extLst>
     <a:ext uri="{05A4C25C-085E-4340-85A3-A5531E510DB2}">
-      <thm15:themeFamily xmlns:thm15="http://schemas.microsoft.com/office/thememl/2012/main" name="Office Theme" id="{62F939B6-93AF-4DB8-9C6B-D6C7DFDC589F}" vid="{4A3C46E8-61CC-4603-A589-7422A47A8E4A}"/>
+      <thm15:themeFamily xmlns:thm15="http://schemas.microsoft.com/office/thememl/2012/main" xmlns="" name="Office Theme" id="{62F939B6-93AF-4DB8-9C6B-D6C7DFDC589F}" vid="{4A3C46E8-61CC-4603-A589-7422A47A8E4A}"/>
     </a:ext>
   </a:extLst>
 </a:theme>

--- a/01-prove_response.docx
+++ b/01-prove_response.docx
@@ -525,6 +525,15 @@
         </w:rPr>
         <w:t xml:space="preserve"> and the amount is how much we need to rotate. So, if the amount is 1 then essentially, we just get the last value in the list and insert it at the front of the list. If the amount to move were 3, then we would get the last 3 values in the list and insert them at the front of the list. This rotates the list the given amount. </w:t>
       </w:r>
+      <w:r>
+        <w:rPr>
+          <w:rFonts w:eastAsia="Times New Roman" w:cstheme="minorHAnsi"/>
+          <w:color w:val="FFFFFF" w:themeColor="background1"/>
+          <w:sz w:val="24"/>
+          <w:szCs w:val="24"/>
+        </w:rPr>
+        <w:t xml:space="preserve">We simply determine how many items from the list need to be moved or rotated and then we move them to the front of the list. That rotates the list right the correct amount. </w:t>
+      </w:r>
     </w:p>
     <w:p/>
     <w:p>
@@ -561,16 +570,27 @@
     </w:p>
     <w:p>
       <w:pPr>
+        <w:spacing w:after="0"/>
+      </w:pPr>
+      <w:r>
+        <w:t>We are rotating one item to the right, so we find the last item and move it to the front of the list.</w:t>
+      </w:r>
+    </w:p>
+    <w:p>
+      <w:pPr>
         <w:rPr>
           <w:rFonts w:ascii="Consolas" w:eastAsia="Times New Roman" w:hAnsi="Consolas" w:cs="Times New Roman"/>
           <w:color w:val="BABED8"/>
         </w:rPr>
       </w:pPr>
       <w:r>
+        <w:rPr>
+          <w:noProof/>
+        </w:rPr>
         <w:drawing>
-          <wp:inline distT="0" distB="0" distL="0" distR="0" wp14:anchorId="3F4C1A43" wp14:editId="5E17A920">
-            <wp:extent cx="5943600" cy="2563495"/>
-            <wp:effectExtent l="0" t="0" r="0" b="8255"/>
+          <wp:inline distT="0" distB="0" distL="0" distR="0" wp14:anchorId="3F4C1A43" wp14:editId="1A26A910">
+            <wp:extent cx="5940655" cy="2247900"/>
+            <wp:effectExtent l="0" t="0" r="3175" b="0"/>
             <wp:docPr id="1" name="Picture 1"/>
             <wp:cNvGraphicFramePr>
               <a:graphicFrameLocks xmlns:a="http://schemas.openxmlformats.org/drawingml/2006/main" noChangeAspect="1"/>
@@ -591,7 +611,7 @@
                   <pic:spPr>
                     <a:xfrm>
                       <a:off x="0" y="0"/>
-                      <a:ext cx="5943600" cy="2563495"/>
+                      <a:ext cx="5943600" cy="2249014"/>
                     </a:xfrm>
                     <a:prstGeom prst="rect">
                       <a:avLst/>
@@ -606,17 +626,28 @@
     </w:p>
     <w:p>
       <w:pPr>
+        <w:spacing w:after="0"/>
+      </w:pPr>
+      <w:r>
+        <w:lastRenderedPageBreak/>
+        <w:t>If we are rotating 5 items to the right then we would get the last items at indexes 4, 5, 6, 7 and 8 and move them to the front of the list, thus rotating the list to the right by the amount 5.</w:t>
+      </w:r>
+    </w:p>
+    <w:p>
+      <w:pPr>
         <w:rPr>
           <w:rFonts w:ascii="Consolas" w:eastAsia="Times New Roman" w:hAnsi="Consolas" w:cs="Times New Roman"/>
           <w:color w:val="BABED8"/>
         </w:rPr>
       </w:pPr>
-      <w:r>
-        <w:rPr>
-          <w:rFonts w:ascii="Consolas" w:eastAsia="Times New Roman" w:hAnsi="Consolas" w:cs="Times New Roman"/>
+      <w:bookmarkStart w:id="0" w:name="_GoBack"/>
+      <w:bookmarkEnd w:id="0"/>
+      <w:r>
+        <w:rPr>
+          <w:rFonts w:ascii="Consolas" w:eastAsia="Times New Roman" w:hAnsi="Consolas" w:cs="Times New Roman"/>
+          <w:noProof/>
           <w:color w:val="BABED8"/>
         </w:rPr>
-        <w:lastRenderedPageBreak/>
         <w:drawing>
           <wp:inline distT="0" distB="0" distL="0" distR="0" wp14:anchorId="62E0D572" wp14:editId="7A76DECE">
             <wp:extent cx="5943600" cy="2834005"/>
@@ -653,8 +684,6 @@
           </wp:inline>
         </w:drawing>
       </w:r>
-      <w:bookmarkStart w:id="0" w:name="_GoBack"/>
-      <w:bookmarkEnd w:id="0"/>
     </w:p>
     <w:p/>
     <w:p>
@@ -1580,7 +1609,7 @@
   <a:extraClrSchemeLst/>
   <a:extLst>
     <a:ext uri="{05A4C25C-085E-4340-85A3-A5531E510DB2}">
-      <thm15:themeFamily xmlns:thm15="http://schemas.microsoft.com/office/thememl/2012/main" xmlns="" name="Office Theme" id="{62F939B6-93AF-4DB8-9C6B-D6C7DFDC589F}" vid="{4A3C46E8-61CC-4603-A589-7422A47A8E4A}"/>
+      <thm15:themeFamily xmlns="" xmlns:thm15="http://schemas.microsoft.com/office/thememl/2012/main" name="Office Theme" id="{62F939B6-93AF-4DB8-9C6B-D6C7DFDC589F}" vid="{4A3C46E8-61CC-4603-A589-7422A47A8E4A}"/>
     </a:ext>
   </a:extLst>
 </a:theme>
